--- a/limpias/2019.docx
+++ b/limpias/2019.docx
@@ -1,6 +1,6 @@
 
 <file path=word/document.xml><?xml version="1.0" encoding="utf-8"?>
-<w:document xmlns:ve="http://schemas.openxmlformats.org/markup-compatibility/2006" xmlns:o="urn:schemas-microsoft-com:office:office" xmlns:r="http://schemas.openxmlformats.org/officeDocument/2006/relationships" xmlns:m="http://schemas.openxmlformats.org/officeDocument/2006/math" xmlns:v="urn:schemas-microsoft-com:vml" xmlns:wp="http://schemas.openxmlformats.org/drawingml/2006/wordprocessingDrawing" xmlns:w10="urn:schemas-microsoft-com:office:word" xmlns:w="http://schemas.openxmlformats.org/wordprocessingml/2006/main" xmlns:wne="http://schemas.microsoft.com/office/word/2006/wordml">
+<w:document xmlns:wpc="http://schemas.microsoft.com/office/word/2010/wordprocessingCanvas" xmlns:cx="http://schemas.microsoft.com/office/drawing/2014/chartex" xmlns:mc="http://schemas.openxmlformats.org/markup-compatibility/2006" xmlns:o="urn:schemas-microsoft-com:office:office" xmlns:r="http://schemas.openxmlformats.org/officeDocument/2006/relationships" xmlns:m="http://schemas.openxmlformats.org/officeDocument/2006/math" xmlns:v="urn:schemas-microsoft-com:vml" xmlns:wp14="http://schemas.microsoft.com/office/word/2010/wordprocessingDrawing" xmlns:wp="http://schemas.openxmlformats.org/drawingml/2006/wordprocessingDrawing" xmlns:w10="urn:schemas-microsoft-com:office:word" xmlns:w="http://schemas.openxmlformats.org/wordprocessingml/2006/main" xmlns:w14="http://schemas.microsoft.com/office/word/2010/wordml" xmlns:w15="http://schemas.microsoft.com/office/word/2012/wordml" xmlns:w16se="http://schemas.microsoft.com/office/word/2015/wordml/symex" xmlns:wpg="http://schemas.microsoft.com/office/word/2010/wordprocessingGroup" xmlns:wpi="http://schemas.microsoft.com/office/word/2010/wordprocessingInk" xmlns:wne="http://schemas.microsoft.com/office/word/2006/wordml" xmlns:wps="http://schemas.microsoft.com/office/word/2010/wordprocessingShape" mc:Ignorable="w14 w15 w16se wp14">
   <w:body>
     <w:p>
       <w:pPr>
@@ -25,7 +25,7 @@
     <w:p>
       <w:pPr>
         <w:keepNext/>
-        <w:spacing w:before="60" w:after="180"/>
+        <w:spacing w:before="480" w:after="180"/>
         <w:rPr>
           <w:rFonts w:ascii="Book Antiqua" w:hAnsi="Book Antiqua"/>
           <w:b/>
@@ -46,7 +46,7 @@
     <w:p>
       <w:pPr>
         <w:keepNext/>
-        <w:spacing w:before="60" w:after="60"/>
+        <w:spacing w:before="240" w:after="60"/>
         <w:rPr>
           <w:rFonts w:ascii="Book Antiqua" w:hAnsi="Book Antiqua"/>
           <w:b/>
@@ -57,14 +57,7 @@
           <w:rFonts w:ascii="Book Antiqua" w:hAnsi="Book Antiqua"/>
           <w:b/>
         </w:rPr>
-        <w:t>VISTO</w:t>
-      </w:r>
-      <w:r>
-        <w:rPr>
-          <w:rFonts w:ascii="Book Antiqua" w:hAnsi="Book Antiqua"/>
-          <w:b/>
-        </w:rPr>
-        <w:t xml:space="preserve">: </w:t>
+        <w:t>VISTO:</w:t>
       </w:r>
     </w:p>
     <w:p>
@@ -80,13 +73,115 @@
         <w:rPr>
           <w:rFonts w:ascii="Book Antiqua" w:hAnsi="Book Antiqua"/>
         </w:rPr>
-        <w:t>Que por Ordenanza Nº 1834 del año 2.011 este Honorable Concejo Deliberante ha otorgado la concesión del proyecto de reordenamiento del tránsito vehícular del Municipio a la Firma MARM GROUP S. R. L. a partir del mes de Octubre del año 2.011 y por espacio de 10 años, con posibilidad de renovación; como así también las denuncias presentadas tanto por una ciudadana de Yerba Buena como por parte de la empresa concesionaria del servicio, todo lo cual obra en los Expedientes supra mencionados; y</w:t>
+        <w:t xml:space="preserve"> </w:t>
+      </w:r>
+      <w:r>
+        <w:rPr>
+          <w:rFonts w:ascii="Book Antiqua" w:hAnsi="Book Antiqua"/>
+        </w:rPr>
+        <w:t>Que por Ordenanza N</w:t>
+      </w:r>
+      <w:r>
+        <w:rPr>
+          <w:rFonts w:ascii="Book Antiqua" w:hAnsi="Book Antiqua"/>
+        </w:rPr>
+        <w:t xml:space="preserve">º </w:t>
+      </w:r>
+      <w:r>
+        <w:rPr>
+          <w:rFonts w:ascii="Book Antiqua" w:hAnsi="Book Antiqua"/>
+        </w:rPr>
+        <w:t>1834 del año 2</w:t>
+      </w:r>
+      <w:r>
+        <w:rPr>
+          <w:rFonts w:ascii="Book Antiqua" w:hAnsi="Book Antiqua"/>
+        </w:rPr>
+        <w:t xml:space="preserve">. </w:t>
+      </w:r>
+      <w:r>
+        <w:rPr>
+          <w:rFonts w:ascii="Book Antiqua" w:hAnsi="Book Antiqua"/>
+        </w:rPr>
+        <w:t xml:space="preserve">011 este Honorable Concejo Deliberante ha otorgado la concesión del proyecto de reordenamiento del tránsito vehícular del Municipio a la Firma MARM GROUP </w:t>
+      </w:r>
+      <w:r>
+        <w:rPr>
+          <w:rFonts w:ascii="Book Antiqua" w:hAnsi="Book Antiqua"/>
+        </w:rPr>
+        <w:t xml:space="preserve">S.R.L. </w:t>
+      </w:r>
+      <w:r>
+        <w:rPr>
+          <w:rFonts w:ascii="Book Antiqua" w:hAnsi="Book Antiqua"/>
+        </w:rPr>
+        <w:t>a partir del mes de Octubre del año 2</w:t>
+      </w:r>
+      <w:r>
+        <w:rPr>
+          <w:rFonts w:ascii="Book Antiqua" w:hAnsi="Book Antiqua"/>
+        </w:rPr>
+        <w:t xml:space="preserve">. </w:t>
+      </w:r>
+      <w:r>
+        <w:rPr>
+          <w:rFonts w:ascii="Book Antiqua" w:hAnsi="Book Antiqua"/>
+        </w:rPr>
+        <w:t>011 y por espacio de 10 años</w:t>
+      </w:r>
+      <w:r>
+        <w:rPr>
+          <w:rFonts w:ascii="Book Antiqua" w:hAnsi="Book Antiqua"/>
+        </w:rPr>
+        <w:t xml:space="preserve">, </w:t>
+      </w:r>
+      <w:r>
+        <w:rPr>
+          <w:rFonts w:ascii="Book Antiqua" w:hAnsi="Book Antiqua"/>
+        </w:rPr>
+        <w:t>con posibilidad de renovación</w:t>
+      </w:r>
+      <w:r>
+        <w:rPr>
+          <w:rFonts w:ascii="Book Antiqua" w:hAnsi="Book Antiqua"/>
+        </w:rPr>
+        <w:t xml:space="preserve">; </w:t>
+      </w:r>
+      <w:r>
+        <w:rPr>
+          <w:rFonts w:ascii="Book Antiqua" w:hAnsi="Book Antiqua"/>
+        </w:rPr>
+        <w:t>como así también las denuncias presentadas tanto por una ciudadana de Yerba Buena como por parte de la empresa concesionaria del servicio</w:t>
+      </w:r>
+      <w:r>
+        <w:rPr>
+          <w:rFonts w:ascii="Book Antiqua" w:hAnsi="Book Antiqua"/>
+        </w:rPr>
+        <w:t xml:space="preserve">, </w:t>
+      </w:r>
+      <w:r>
+        <w:rPr>
+          <w:rFonts w:ascii="Book Antiqua" w:hAnsi="Book Antiqua"/>
+        </w:rPr>
+        <w:t>todo lo cual obra en los Expedientes supra mencionados</w:t>
+      </w:r>
+      <w:r>
+        <w:rPr>
+          <w:rFonts w:ascii="Book Antiqua" w:hAnsi="Book Antiqua"/>
+        </w:rPr>
+        <w:t xml:space="preserve">; </w:t>
+      </w:r>
+      <w:r>
+        <w:rPr>
+          <w:rFonts w:ascii="Book Antiqua" w:hAnsi="Book Antiqua"/>
+        </w:rPr>
+        <w:t>y</w:t>
       </w:r>
     </w:p>
     <w:p>
       <w:pPr>
         <w:keepNext/>
-        <w:spacing w:before="60" w:after="60"/>
+        <w:spacing w:before="240" w:after="60"/>
         <w:rPr>
           <w:rFonts w:ascii="Book Antiqua" w:hAnsi="Book Antiqua"/>
           <w:b/>
@@ -97,14 +192,7 @@
           <w:rFonts w:ascii="Book Antiqua" w:hAnsi="Book Antiqua"/>
           <w:b/>
         </w:rPr>
-        <w:t>CONSIDERANDO</w:t>
-      </w:r>
-      <w:r>
-        <w:rPr>
-          <w:rFonts w:ascii="Book Antiqua" w:hAnsi="Book Antiqua"/>
-          <w:b/>
-        </w:rPr>
-        <w:t xml:space="preserve">: </w:t>
+        <w:t>CONSIDERANDO:</w:t>
       </w:r>
     </w:p>
     <w:p>
@@ -120,6 +208,12 @@
         <w:rPr>
           <w:rFonts w:ascii="Book Antiqua" w:hAnsi="Book Antiqua"/>
         </w:rPr>
+        <w:t xml:space="preserve"> </w:t>
+      </w:r>
+      <w:r>
+        <w:rPr>
+          <w:rFonts w:ascii="Book Antiqua" w:hAnsi="Book Antiqua"/>
+        </w:rPr>
         <w:t>Que durante el lapsus de ejecución del contrato de concesión</w:t>
       </w:r>
       <w:r>
@@ -144,7 +238,7 @@
         <w:rPr>
           <w:rFonts w:ascii="Book Antiqua" w:hAnsi="Book Antiqua"/>
         </w:rPr>
-        <w:t>;</w:t>
+        <w:t xml:space="preserve">; </w:t>
       </w:r>
     </w:p>
     <w:p>
@@ -160,7 +254,49 @@
         <w:rPr>
           <w:rFonts w:ascii="Book Antiqua" w:hAnsi="Book Antiqua"/>
         </w:rPr>
-        <w:t>Que como expresa una de las denuncias formales, obrantes en EXPEDIENTE 057/XYB año 2.015, la empresa concesionaria habría adulterado factura con el objetivo de evasión y estafa conforme la documentación aportada;</w:t>
+        <w:t>Que como expresa una de las denuncias formales</w:t>
+      </w:r>
+      <w:r>
+        <w:rPr>
+          <w:rFonts w:ascii="Book Antiqua" w:hAnsi="Book Antiqua"/>
+        </w:rPr>
+        <w:t xml:space="preserve">, </w:t>
+      </w:r>
+      <w:r>
+        <w:rPr>
+          <w:rFonts w:ascii="Book Antiqua" w:hAnsi="Book Antiqua"/>
+        </w:rPr>
+        <w:t>obrantes en EXPEDIENTE 057/XYB año 2</w:t>
+      </w:r>
+      <w:r>
+        <w:rPr>
+          <w:rFonts w:ascii="Book Antiqua" w:hAnsi="Book Antiqua"/>
+        </w:rPr>
+        <w:t xml:space="preserve">. </w:t>
+      </w:r>
+      <w:r>
+        <w:rPr>
+          <w:rFonts w:ascii="Book Antiqua" w:hAnsi="Book Antiqua"/>
+        </w:rPr>
+        <w:t>015</w:t>
+      </w:r>
+      <w:r>
+        <w:rPr>
+          <w:rFonts w:ascii="Book Antiqua" w:hAnsi="Book Antiqua"/>
+        </w:rPr>
+        <w:t xml:space="preserve">, </w:t>
+      </w:r>
+      <w:r>
+        <w:rPr>
+          <w:rFonts w:ascii="Book Antiqua" w:hAnsi="Book Antiqua"/>
+        </w:rPr>
+        <w:t>la empresa concesionaria habría adulterado factura con el objetivo de evasión y estafa conforme la documentación aportada</w:t>
+      </w:r>
+      <w:r>
+        <w:rPr>
+          <w:rFonts w:ascii="Book Antiqua" w:hAnsi="Book Antiqua"/>
+        </w:rPr>
+        <w:t xml:space="preserve">; </w:t>
       </w:r>
     </w:p>
     <w:p>
@@ -182,7 +318,7 @@
         <w:rPr>
           <w:rFonts w:ascii="Book Antiqua" w:hAnsi="Book Antiqua"/>
         </w:rPr>
-        <w:t>;</w:t>
+        <w:t xml:space="preserve">; </w:t>
       </w:r>
     </w:p>
     <w:p>
@@ -240,7 +376,7 @@
         <w:rPr>
           <w:rFonts w:ascii="Book Antiqua" w:hAnsi="Book Antiqua"/>
         </w:rPr>
-        <w:t>;</w:t>
+        <w:t xml:space="preserve">; </w:t>
       </w:r>
     </w:p>
     <w:p>
@@ -256,7 +392,49 @@
         <w:rPr>
           <w:rFonts w:ascii="Book Antiqua" w:hAnsi="Book Antiqua"/>
         </w:rPr>
-        <w:t>Que atento al pedido de informes realizado oportunamente Expediente 15.526 L: C año 2.015;</w:t>
+        <w:t>Que atento al pedido de informes realizado oportunamente Expediente 15</w:t>
+      </w:r>
+      <w:r>
+        <w:rPr>
+          <w:rFonts w:ascii="Book Antiqua" w:hAnsi="Book Antiqua"/>
+        </w:rPr>
+        <w:t xml:space="preserve">. </w:t>
+      </w:r>
+      <w:r>
+        <w:rPr>
+          <w:rFonts w:ascii="Book Antiqua" w:hAnsi="Book Antiqua"/>
+        </w:rPr>
+        <w:t>526 L</w:t>
+      </w:r>
+      <w:r>
+        <w:rPr>
+          <w:rFonts w:ascii="Book Antiqua" w:hAnsi="Book Antiqua"/>
+        </w:rPr>
+        <w:t xml:space="preserve">: </w:t>
+      </w:r>
+      <w:r>
+        <w:rPr>
+          <w:rFonts w:ascii="Book Antiqua" w:hAnsi="Book Antiqua"/>
+        </w:rPr>
+        <w:t>C año 2</w:t>
+      </w:r>
+      <w:r>
+        <w:rPr>
+          <w:rFonts w:ascii="Book Antiqua" w:hAnsi="Book Antiqua"/>
+        </w:rPr>
+        <w:t xml:space="preserve">. </w:t>
+      </w:r>
+      <w:r>
+        <w:rPr>
+          <w:rFonts w:ascii="Book Antiqua" w:hAnsi="Book Antiqua"/>
+        </w:rPr>
+        <w:t>015</w:t>
+      </w:r>
+      <w:r>
+        <w:rPr>
+          <w:rFonts w:ascii="Book Antiqua" w:hAnsi="Book Antiqua"/>
+        </w:rPr>
+        <w:t xml:space="preserve">; </w:t>
       </w:r>
     </w:p>
     <w:p>
@@ -272,7 +450,61 @@
         <w:rPr>
           <w:rFonts w:ascii="Book Antiqua" w:hAnsi="Book Antiqua"/>
         </w:rPr>
-        <w:t>Que conforme la normativa vigente es facultad de este Cuerpo la creación de comisiones especiales y/o de investigación conforme Artículo 49 Ordenanza Nº 1649 e inciso 3 Artículo 25 Ley Nº 5529, como así también las atribuciones para hacer efectivo el ejercicio del Poder de Policía y lo que importe un derivado de éste, Artículo 27 de la misma Ley;</w:t>
+        <w:t>Que conforme la normativa vigente es facultad de este Cuerpo la creación de comisiones especiales y/o de investigación conforme Artículo 49 Ordenanza N</w:t>
+      </w:r>
+      <w:r>
+        <w:rPr>
+          <w:rFonts w:ascii="Book Antiqua" w:hAnsi="Book Antiqua"/>
+        </w:rPr>
+        <w:t xml:space="preserve">º </w:t>
+      </w:r>
+      <w:r>
+        <w:rPr>
+          <w:rFonts w:ascii="Book Antiqua" w:hAnsi="Book Antiqua"/>
+        </w:rPr>
+        <w:t>1649 e inciso 3 Artículo 25 Ley N</w:t>
+      </w:r>
+      <w:r>
+        <w:rPr>
+          <w:rFonts w:ascii="Book Antiqua" w:hAnsi="Book Antiqua"/>
+        </w:rPr>
+        <w:t xml:space="preserve">º </w:t>
+      </w:r>
+      <w:r>
+        <w:rPr>
+          <w:rFonts w:ascii="Book Antiqua" w:hAnsi="Book Antiqua"/>
+        </w:rPr>
+        <w:t>5529</w:t>
+      </w:r>
+      <w:r>
+        <w:rPr>
+          <w:rFonts w:ascii="Book Antiqua" w:hAnsi="Book Antiqua"/>
+        </w:rPr>
+        <w:t xml:space="preserve">, </w:t>
+      </w:r>
+      <w:r>
+        <w:rPr>
+          <w:rFonts w:ascii="Book Antiqua" w:hAnsi="Book Antiqua"/>
+        </w:rPr>
+        <w:t>como así también las atribuciones para hacer efectivo el ejercicio del Poder de Policía y lo que importe un derivado de éste</w:t>
+      </w:r>
+      <w:r>
+        <w:rPr>
+          <w:rFonts w:ascii="Book Antiqua" w:hAnsi="Book Antiqua"/>
+        </w:rPr>
+        <w:t xml:space="preserve">, </w:t>
+      </w:r>
+      <w:r>
+        <w:rPr>
+          <w:rFonts w:ascii="Book Antiqua" w:hAnsi="Book Antiqua"/>
+        </w:rPr>
+        <w:t>Artículo 27 de la misma Ley</w:t>
+      </w:r>
+      <w:r>
+        <w:rPr>
+          <w:rFonts w:ascii="Book Antiqua" w:hAnsi="Book Antiqua"/>
+        </w:rPr>
+        <w:t xml:space="preserve">; </w:t>
       </w:r>
     </w:p>
     <w:p>
@@ -420,7 +652,7 @@
         <w:rPr>
           <w:rFonts w:ascii="Book Antiqua" w:hAnsi="Book Antiqua"/>
         </w:rPr>
-        <w:t>;</w:t>
+        <w:t xml:space="preserve">; </w:t>
       </w:r>
     </w:p>
     <w:p>
@@ -436,13 +668,13 @@
         <w:rPr>
           <w:rFonts w:ascii="Book Antiqua" w:hAnsi="Book Antiqua"/>
         </w:rPr>
-        <w:t xml:space="preserve">Que </w:t>
-      </w:r>
-      <w:r>
-        <w:rPr>
-          <w:rFonts w:ascii="Book Antiqua" w:hAnsi="Book Antiqua"/>
-        </w:rPr>
-        <w:t xml:space="preserve">considerando </w:t>
+        <w:t>Que</w:t>
+      </w:r>
+      <w:r>
+        <w:rPr>
+          <w:rFonts w:ascii="Book Antiqua" w:hAnsi="Book Antiqua"/>
+        </w:rPr>
+        <w:t xml:space="preserve"> considerando </w:t>
       </w:r>
       <w:r>
         <w:rPr>
@@ -533,7 +765,7 @@
         <w:rPr>
           <w:rFonts w:ascii="Book Antiqua" w:hAnsi="Book Antiqua"/>
         </w:rPr>
-        <w:t>;</w:t>
+        <w:t xml:space="preserve">; </w:t>
       </w:r>
     </w:p>
     <w:p>
@@ -549,7 +781,61 @@
         <w:rPr>
           <w:rFonts w:ascii="Book Antiqua" w:hAnsi="Book Antiqua"/>
         </w:rPr>
-        <w:t>Que el Inciso 16 de Artículo 25 Ley Nº 5529 refiere exclusivamente a la facultad legislativa del H. C. D. y no sancionatoria como esboza uno de los proyectos en estudio;</w:t>
+        <w:t>Que el Inciso 16 de Artículo 25 Ley N</w:t>
+      </w:r>
+      <w:r>
+        <w:rPr>
+          <w:rFonts w:ascii="Book Antiqua" w:hAnsi="Book Antiqua"/>
+        </w:rPr>
+        <w:t xml:space="preserve">º </w:t>
+      </w:r>
+      <w:r>
+        <w:rPr>
+          <w:rFonts w:ascii="Book Antiqua" w:hAnsi="Book Antiqua"/>
+        </w:rPr>
+        <w:t>5529 refiere exclusivamente a la facultad legislativa del H</w:t>
+      </w:r>
+      <w:r>
+        <w:rPr>
+          <w:rFonts w:ascii="Book Antiqua" w:hAnsi="Book Antiqua"/>
+        </w:rPr>
+        <w:t xml:space="preserve">. </w:t>
+      </w:r>
+      <w:r>
+        <w:rPr>
+          <w:rFonts w:ascii="Book Antiqua" w:hAnsi="Book Antiqua"/>
+        </w:rPr>
+        <w:t>C</w:t>
+      </w:r>
+      <w:r>
+        <w:rPr>
+          <w:rFonts w:ascii="Book Antiqua" w:hAnsi="Book Antiqua"/>
+        </w:rPr>
+        <w:t xml:space="preserve">. </w:t>
+      </w:r>
+      <w:r>
+        <w:rPr>
+          <w:rFonts w:ascii="Book Antiqua" w:hAnsi="Book Antiqua"/>
+        </w:rPr>
+        <w:t>D</w:t>
+      </w:r>
+      <w:r>
+        <w:rPr>
+          <w:rFonts w:ascii="Book Antiqua" w:hAnsi="Book Antiqua"/>
+        </w:rPr>
+        <w:t xml:space="preserve">. </w:t>
+      </w:r>
+      <w:r>
+        <w:rPr>
+          <w:rFonts w:ascii="Book Antiqua" w:hAnsi="Book Antiqua"/>
+        </w:rPr>
+        <w:t>y no sancionatoria como esboza uno de los proyectos en estudio</w:t>
+      </w:r>
+      <w:r>
+        <w:rPr>
+          <w:rFonts w:ascii="Book Antiqua" w:hAnsi="Book Antiqua"/>
+        </w:rPr>
+        <w:t xml:space="preserve">; </w:t>
       </w:r>
     </w:p>
     <w:p>
@@ -601,7 +887,7 @@
         <w:rPr>
           <w:rFonts w:ascii="Book Antiqua" w:hAnsi="Book Antiqua"/>
         </w:rPr>
-        <w:t>;</w:t>
+        <w:t xml:space="preserve">; </w:t>
       </w:r>
     </w:p>
     <w:p>
@@ -622,7 +908,9 @@
         </w:rPr>
         <w:t>EL CONCEJO DELIBERANTE SANCIONA CON FUERZA DE ORDENANZA</w:t>
       </w:r>
+      <w:bookmarkStart w:id="0" w:name="_GoBack"/>
     </w:p>
+    <w:bookmarkEnd w:id="0"/>
     <w:p>
       <w:pPr>
         <w:keepNext/>
@@ -637,13 +925,7 @@
           <w:rFonts w:ascii="Book Antiqua" w:hAnsi="Book Antiqua"/>
           <w:u w:val="single"/>
         </w:rPr>
-        <w:t>ARTÍCULO PRIMERO</w:t>
-      </w:r>
-      <w:r>
-        <w:rPr>
-          <w:rFonts w:ascii="Book Antiqua" w:hAnsi="Book Antiqua"/>
-        </w:rPr>
-        <w:t>:</w:t>
+        <w:t>ARTÍCULO PRIMERO:</w:t>
       </w:r>
       <w:r>
         <w:rPr>
@@ -667,109 +949,85 @@
         <w:rPr>
           <w:rFonts w:ascii="Book Antiqua" w:hAnsi="Book Antiqua"/>
         </w:rPr>
-        <w:t>por parte de la empresa concesionaria Marm Group S</w:t>
+        <w:t xml:space="preserve">por parte de la empresa concesionaria Marm Group </w:t>
+      </w:r>
+      <w:r>
+        <w:rPr>
+          <w:rFonts w:ascii="Book Antiqua" w:hAnsi="Book Antiqua"/>
+        </w:rPr>
+        <w:t xml:space="preserve">S.R.L. </w:t>
+      </w:r>
+      <w:r>
+        <w:rPr>
+          <w:rFonts w:ascii="Book Antiqua" w:hAnsi="Book Antiqua"/>
+        </w:rPr>
+        <w:t>como</w:t>
+      </w:r>
+      <w:r>
+        <w:rPr>
+          <w:rFonts w:ascii="Book Antiqua" w:hAnsi="Book Antiqua"/>
+        </w:rPr>
+        <w:t xml:space="preserve">, </w:t>
+      </w:r>
+      <w:r>
+        <w:rPr>
+          <w:rFonts w:ascii="Book Antiqua" w:hAnsi="Book Antiqua"/>
+        </w:rPr>
+        <w:t>por parte del Municipio de Yerba Buena</w:t>
+      </w:r>
+      <w:r>
+        <w:rPr>
+          <w:rFonts w:ascii="Book Antiqua" w:hAnsi="Book Antiqua"/>
+        </w:rPr>
+        <w:t xml:space="preserve">, </w:t>
+      </w:r>
+      <w:r>
+        <w:rPr>
+          <w:rFonts w:ascii="Book Antiqua" w:hAnsi="Book Antiqua"/>
+        </w:rPr>
+        <w:t>de todas y cada una de las cláusulas que surjan del contrato celebrado entre las ambas partes</w:t>
+      </w:r>
+      <w:r>
+        <w:rPr>
+          <w:rFonts w:ascii="Book Antiqua" w:hAnsi="Book Antiqua"/>
+        </w:rPr>
+        <w:t xml:space="preserve">, </w:t>
+      </w:r>
+      <w:r>
+        <w:rPr>
+          <w:rFonts w:ascii="Book Antiqua" w:hAnsi="Book Antiqua"/>
+        </w:rPr>
+        <w:t>como así también el fiel cumplimiento a normas legales en la materia</w:t>
+      </w:r>
+      <w:r>
+        <w:rPr>
+          <w:rFonts w:ascii="Book Antiqua" w:hAnsi="Book Antiqua"/>
+        </w:rPr>
+        <w:t xml:space="preserve">, </w:t>
+      </w:r>
+      <w:r>
+        <w:rPr>
+          <w:rFonts w:ascii="Book Antiqua" w:hAnsi="Book Antiqua"/>
+        </w:rPr>
+        <w:t>ya sean éstas nacionales</w:t>
+      </w:r>
+      <w:r>
+        <w:rPr>
+          <w:rFonts w:ascii="Book Antiqua" w:hAnsi="Book Antiqua"/>
+        </w:rPr>
+        <w:t xml:space="preserve">, </w:t>
+      </w:r>
+      <w:r>
+        <w:rPr>
+          <w:rFonts w:ascii="Book Antiqua" w:hAnsi="Book Antiqua"/>
+        </w:rPr>
+        <w:t>provinciales o municipales</w:t>
       </w:r>
       <w:r>
         <w:rPr>
           <w:rFonts w:ascii="Book Antiqua" w:hAnsi="Book Antiqua"/>
         </w:rPr>
         <w:t xml:space="preserve">. </w:t>
-      </w:r>
-      <w:r>
-        <w:rPr>
-          <w:rFonts w:ascii="Book Antiqua" w:hAnsi="Book Antiqua"/>
-        </w:rPr>
-        <w:t>R</w:t>
-      </w:r>
-      <w:r>
-        <w:rPr>
-          <w:rFonts w:ascii="Book Antiqua" w:hAnsi="Book Antiqua"/>
-        </w:rPr>
-        <w:t xml:space="preserve">. </w:t>
-      </w:r>
-      <w:r>
-        <w:rPr>
-          <w:rFonts w:ascii="Book Antiqua" w:hAnsi="Book Antiqua"/>
-        </w:rPr>
-        <w:t>L</w:t>
-      </w:r>
-      <w:r>
-        <w:rPr>
-          <w:rFonts w:ascii="Book Antiqua" w:hAnsi="Book Antiqua"/>
-        </w:rPr>
-        <w:t xml:space="preserve">. </w:t>
-      </w:r>
-      <w:r>
-        <w:rPr>
-          <w:rFonts w:ascii="Book Antiqua" w:hAnsi="Book Antiqua"/>
-        </w:rPr>
-        <w:t>como</w:t>
-      </w:r>
-      <w:r>
-        <w:rPr>
-          <w:rFonts w:ascii="Book Antiqua" w:hAnsi="Book Antiqua"/>
-        </w:rPr>
-        <w:t xml:space="preserve">, </w:t>
-      </w:r>
-      <w:r>
-        <w:rPr>
-          <w:rFonts w:ascii="Book Antiqua" w:hAnsi="Book Antiqua"/>
-        </w:rPr>
-        <w:t>por parte del Municipio de Yerba Buena</w:t>
-      </w:r>
-      <w:r>
-        <w:rPr>
-          <w:rFonts w:ascii="Book Antiqua" w:hAnsi="Book Antiqua"/>
-        </w:rPr>
-        <w:t xml:space="preserve">, </w:t>
-      </w:r>
-      <w:r>
-        <w:rPr>
-          <w:rFonts w:ascii="Book Antiqua" w:hAnsi="Book Antiqua"/>
-        </w:rPr>
-        <w:t>de todas y cada una de las cláusulas que surjan del contrato celebrado entre las ambas partes</w:t>
-      </w:r>
-      <w:r>
-        <w:rPr>
-          <w:rFonts w:ascii="Book Antiqua" w:hAnsi="Book Antiqua"/>
-        </w:rPr>
-        <w:t xml:space="preserve">, </w:t>
-      </w:r>
-      <w:r>
-        <w:rPr>
-          <w:rFonts w:ascii="Book Antiqua" w:hAnsi="Book Antiqua"/>
-        </w:rPr>
-        <w:t>como así también el fiel cumplimiento a normas legales en la materia</w:t>
-      </w:r>
-      <w:r>
-        <w:rPr>
-          <w:rFonts w:ascii="Book Antiqua" w:hAnsi="Book Antiqua"/>
-        </w:rPr>
-        <w:t xml:space="preserve">, </w:t>
-      </w:r>
-      <w:r>
-        <w:rPr>
-          <w:rFonts w:ascii="Book Antiqua" w:hAnsi="Book Antiqua"/>
-        </w:rPr>
-        <w:t>ya sean éstas nacionales</w:t>
-      </w:r>
-      <w:r>
-        <w:rPr>
-          <w:rFonts w:ascii="Book Antiqua" w:hAnsi="Book Antiqua"/>
-        </w:rPr>
-        <w:t xml:space="preserve">, </w:t>
-      </w:r>
-      <w:r>
-        <w:rPr>
-          <w:rFonts w:ascii="Book Antiqua" w:hAnsi="Book Antiqua"/>
-        </w:rPr>
-        <w:t>provinciales o municipales</w:t>
-      </w:r>
-      <w:r>
-        <w:rPr>
-          <w:rFonts w:ascii="Book Antiqua" w:hAnsi="Book Antiqua"/>
-        </w:rPr>
-        <w:t>.</w:t>
       </w:r>
     </w:p>
     <w:p>
@@ -786,13 +1044,7 @@
           <w:rFonts w:ascii="Book Antiqua" w:hAnsi="Book Antiqua"/>
           <w:u w:val="single"/>
         </w:rPr>
-        <w:t>ARTÍCULO SEGUNDO</w:t>
-      </w:r>
-      <w:r>
-        <w:rPr>
-          <w:rFonts w:ascii="Book Antiqua" w:hAnsi="Book Antiqua"/>
-        </w:rPr>
-        <w:t>:</w:t>
+        <w:t>ARTÍCULO SEGUNDO:</w:t>
       </w:r>
       <w:r>
         <w:rPr>
@@ -804,7 +1056,97 @@
         <w:rPr>
           <w:rFonts w:ascii="Book Antiqua" w:hAnsi="Book Antiqua"/>
         </w:rPr>
-        <w:t>PLAZO. La Comisión tendrá una duración de Ciento Ochenta (180) días a partir de su entrada en vigencia, lo que ocurrirá una vez que la misma elija su autoridades conforme Artículo 51 Ordenanza Nº 1649, plazo éste que podrá ser renovado las veces que sea necesario, a fin del cumplimiento de su cometido.</w:t>
+        <w:t>PLAZO</w:t>
+      </w:r>
+      <w:r>
+        <w:rPr>
+          <w:rFonts w:ascii="Book Antiqua" w:hAnsi="Book Antiqua"/>
+        </w:rPr>
+        <w:t xml:space="preserve">. </w:t>
+      </w:r>
+      <w:r>
+        <w:rPr>
+          <w:rFonts w:ascii="Book Antiqua" w:hAnsi="Book Antiqua"/>
+        </w:rPr>
+        <w:t xml:space="preserve">La Comisión tendrá una duración de Ciento Ochenta </w:t>
+      </w:r>
+      <w:r>
+        <w:rPr>
+          <w:rFonts w:ascii="Book Antiqua" w:hAnsi="Book Antiqua"/>
+        </w:rPr>
+        <w:t xml:space="preserve"> (</w:t>
+      </w:r>
+      <w:r>
+        <w:rPr>
+          <w:rFonts w:ascii="Book Antiqua" w:hAnsi="Book Antiqua"/>
+        </w:rPr>
+        <w:t>180</w:t>
+      </w:r>
+      <w:r>
+        <w:rPr>
+          <w:rFonts w:ascii="Book Antiqua" w:hAnsi="Book Antiqua"/>
+        </w:rPr>
+        <w:t xml:space="preserve">) </w:t>
+      </w:r>
+      <w:r>
+        <w:rPr>
+          <w:rFonts w:ascii="Book Antiqua" w:hAnsi="Book Antiqua"/>
+        </w:rPr>
+        <w:t xml:space="preserve"> días a partir de su entrada en vigencia</w:t>
+      </w:r>
+      <w:r>
+        <w:rPr>
+          <w:rFonts w:ascii="Book Antiqua" w:hAnsi="Book Antiqua"/>
+        </w:rPr>
+        <w:t xml:space="preserve">, </w:t>
+      </w:r>
+      <w:r>
+        <w:rPr>
+          <w:rFonts w:ascii="Book Antiqua" w:hAnsi="Book Antiqua"/>
+        </w:rPr>
+        <w:t>lo que ocurrirá una vez que la misma elija su autoridades conforme Artículo 51 Ordenanza N</w:t>
+      </w:r>
+      <w:r>
+        <w:rPr>
+          <w:rFonts w:ascii="Book Antiqua" w:hAnsi="Book Antiqua"/>
+        </w:rPr>
+        <w:t xml:space="preserve">º </w:t>
+      </w:r>
+      <w:r>
+        <w:rPr>
+          <w:rFonts w:ascii="Book Antiqua" w:hAnsi="Book Antiqua"/>
+        </w:rPr>
+        <w:t>1649</w:t>
+      </w:r>
+      <w:r>
+        <w:rPr>
+          <w:rFonts w:ascii="Book Antiqua" w:hAnsi="Book Antiqua"/>
+        </w:rPr>
+        <w:t xml:space="preserve">, </w:t>
+      </w:r>
+      <w:r>
+        <w:rPr>
+          <w:rFonts w:ascii="Book Antiqua" w:hAnsi="Book Antiqua"/>
+        </w:rPr>
+        <w:t>plazo éste que podrá ser renovado las veces que sea necesario</w:t>
+      </w:r>
+      <w:r>
+        <w:rPr>
+          <w:rFonts w:ascii="Book Antiqua" w:hAnsi="Book Antiqua"/>
+        </w:rPr>
+        <w:t xml:space="preserve">, </w:t>
+      </w:r>
+      <w:r>
+        <w:rPr>
+          <w:rFonts w:ascii="Book Antiqua" w:hAnsi="Book Antiqua"/>
+        </w:rPr>
+        <w:t>a fin del cumplimiento de su cometido</w:t>
+      </w:r>
+      <w:r>
+        <w:rPr>
+          <w:rFonts w:ascii="Book Antiqua" w:hAnsi="Book Antiqua"/>
+        </w:rPr>
+        <w:t xml:space="preserve">. </w:t>
       </w:r>
     </w:p>
     <w:p>
@@ -821,13 +1163,7 @@
           <w:rFonts w:ascii="Book Antiqua" w:hAnsi="Book Antiqua"/>
           <w:u w:val="single"/>
         </w:rPr>
-        <w:t>ARTÍCULO TERCERO</w:t>
-      </w:r>
-      <w:r>
-        <w:rPr>
-          <w:rFonts w:ascii="Book Antiqua" w:hAnsi="Book Antiqua"/>
-        </w:rPr>
-        <w:t>:</w:t>
+        <w:t>ARTÍCULO TERCERO:</w:t>
       </w:r>
       <w:r>
         <w:rPr>
@@ -839,7 +1175,85 @@
         <w:rPr>
           <w:rFonts w:ascii="Book Antiqua" w:hAnsi="Book Antiqua"/>
         </w:rPr>
-        <w:t>COMPOSICIÓN Y NOMBRAMIENTO. La Comisión estará integrada por los Concejales que el Presidente del H. C. D. disponga, conforme lo estableces el Artículo 50 de la Ordenanza Nº 1649.</w:t>
+        <w:t>COMPOSICIÓN Y NOMBRAMIENTO</w:t>
+      </w:r>
+      <w:r>
+        <w:rPr>
+          <w:rFonts w:ascii="Book Antiqua" w:hAnsi="Book Antiqua"/>
+        </w:rPr>
+        <w:t xml:space="preserve">. </w:t>
+      </w:r>
+      <w:r>
+        <w:rPr>
+          <w:rFonts w:ascii="Book Antiqua" w:hAnsi="Book Antiqua"/>
+        </w:rPr>
+        <w:t>La Comisión estará integrada por los Concejales que el Presidente del H</w:t>
+      </w:r>
+      <w:r>
+        <w:rPr>
+          <w:rFonts w:ascii="Book Antiqua" w:hAnsi="Book Antiqua"/>
+        </w:rPr>
+        <w:t xml:space="preserve">. </w:t>
+      </w:r>
+      <w:r>
+        <w:rPr>
+          <w:rFonts w:ascii="Book Antiqua" w:hAnsi="Book Antiqua"/>
+        </w:rPr>
+        <w:t>C</w:t>
+      </w:r>
+      <w:r>
+        <w:rPr>
+          <w:rFonts w:ascii="Book Antiqua" w:hAnsi="Book Antiqua"/>
+        </w:rPr>
+        <w:t xml:space="preserve">. </w:t>
+      </w:r>
+      <w:r>
+        <w:rPr>
+          <w:rFonts w:ascii="Book Antiqua" w:hAnsi="Book Antiqua"/>
+        </w:rPr>
+        <w:t>D</w:t>
+      </w:r>
+      <w:r>
+        <w:rPr>
+          <w:rFonts w:ascii="Book Antiqua" w:hAnsi="Book Antiqua"/>
+        </w:rPr>
+        <w:t xml:space="preserve">. </w:t>
+      </w:r>
+      <w:r>
+        <w:rPr>
+          <w:rFonts w:ascii="Book Antiqua" w:hAnsi="Book Antiqua"/>
+        </w:rPr>
+        <w:t>disponga</w:t>
+      </w:r>
+      <w:r>
+        <w:rPr>
+          <w:rFonts w:ascii="Book Antiqua" w:hAnsi="Book Antiqua"/>
+        </w:rPr>
+        <w:t xml:space="preserve">, </w:t>
+      </w:r>
+      <w:r>
+        <w:rPr>
+          <w:rFonts w:ascii="Book Antiqua" w:hAnsi="Book Antiqua"/>
+        </w:rPr>
+        <w:t>conforme lo estableces el Artículo 50 de la Ordenanza N</w:t>
+      </w:r>
+      <w:r>
+        <w:rPr>
+          <w:rFonts w:ascii="Book Antiqua" w:hAnsi="Book Antiqua"/>
+        </w:rPr>
+        <w:t xml:space="preserve">º </w:t>
+      </w:r>
+      <w:r>
+        <w:rPr>
+          <w:rFonts w:ascii="Book Antiqua" w:hAnsi="Book Antiqua"/>
+        </w:rPr>
+        <w:t>1649</w:t>
+      </w:r>
+      <w:r>
+        <w:rPr>
+          <w:rFonts w:ascii="Book Antiqua" w:hAnsi="Book Antiqua"/>
+        </w:rPr>
+        <w:t xml:space="preserve">. </w:t>
       </w:r>
     </w:p>
     <w:p>
@@ -856,13 +1270,7 @@
           <w:rFonts w:ascii="Book Antiqua" w:hAnsi="Book Antiqua"/>
           <w:u w:val="single"/>
         </w:rPr>
-        <w:t>ARTÍCULO CUARTO</w:t>
-      </w:r>
-      <w:r>
-        <w:rPr>
-          <w:rFonts w:ascii="Book Antiqua" w:hAnsi="Book Antiqua"/>
-        </w:rPr>
-        <w:t>:</w:t>
+        <w:t>ARTÍCULO CUARTO:</w:t>
       </w:r>
       <w:r>
         <w:rPr>
@@ -988,7 +1396,7 @@
         <w:rPr>
           <w:rFonts w:ascii="Book Antiqua" w:hAnsi="Book Antiqua"/>
         </w:rPr>
-        <w:t>.</w:t>
+        <w:t xml:space="preserve">. </w:t>
       </w:r>
     </w:p>
     <w:p>
@@ -1005,13 +1413,7 @@
           <w:rFonts w:ascii="Book Antiqua" w:hAnsi="Book Antiqua"/>
           <w:u w:val="single"/>
         </w:rPr>
-        <w:t>ARTÍCULO QUINTO</w:t>
-      </w:r>
-      <w:r>
-        <w:rPr>
-          <w:rFonts w:ascii="Book Antiqua" w:hAnsi="Book Antiqua"/>
-        </w:rPr>
-        <w:t>:</w:t>
+        <w:t>ARTÍCULO QUINTO:</w:t>
       </w:r>
       <w:r>
         <w:rPr>
@@ -1065,7 +1467,7 @@
         <w:rPr>
           <w:rFonts w:ascii="Book Antiqua" w:hAnsi="Book Antiqua"/>
         </w:rPr>
-        <w:t>.</w:t>
+        <w:t xml:space="preserve">. </w:t>
       </w:r>
     </w:p>
     <w:p>
@@ -1082,13 +1484,7 @@
           <w:rFonts w:ascii="Book Antiqua" w:hAnsi="Book Antiqua"/>
           <w:u w:val="single"/>
         </w:rPr>
-        <w:t>ARTÍCULO SEXTO</w:t>
-      </w:r>
-      <w:r>
-        <w:rPr>
-          <w:rFonts w:ascii="Book Antiqua" w:hAnsi="Book Antiqua"/>
-        </w:rPr>
-        <w:t>:</w:t>
+        <w:t>ARTÍCULO SEXTO:</w:t>
       </w:r>
       <w:r>
         <w:rPr>
@@ -1100,7 +1496,37 @@
         <w:rPr>
           <w:rFonts w:ascii="Book Antiqua" w:hAnsi="Book Antiqua"/>
         </w:rPr>
-        <w:t>Se aplicarán de manera subsidiaria, en todo lo referente a las Comisiones Especiales la Ordenanza Nº 1649.</w:t>
+        <w:t>Se aplicarán de manera subsidiaria</w:t>
+      </w:r>
+      <w:r>
+        <w:rPr>
+          <w:rFonts w:ascii="Book Antiqua" w:hAnsi="Book Antiqua"/>
+        </w:rPr>
+        <w:t xml:space="preserve">, </w:t>
+      </w:r>
+      <w:r>
+        <w:rPr>
+          <w:rFonts w:ascii="Book Antiqua" w:hAnsi="Book Antiqua"/>
+        </w:rPr>
+        <w:t>en todo lo referente a las Comisiones Especiales la Ordenanza N</w:t>
+      </w:r>
+      <w:r>
+        <w:rPr>
+          <w:rFonts w:ascii="Book Antiqua" w:hAnsi="Book Antiqua"/>
+        </w:rPr>
+        <w:t xml:space="preserve">º </w:t>
+      </w:r>
+      <w:r>
+        <w:rPr>
+          <w:rFonts w:ascii="Book Antiqua" w:hAnsi="Book Antiqua"/>
+        </w:rPr>
+        <w:t>1649</w:t>
+      </w:r>
+      <w:r>
+        <w:rPr>
+          <w:rFonts w:ascii="Book Antiqua" w:hAnsi="Book Antiqua"/>
+        </w:rPr>
+        <w:t xml:space="preserve">. </w:t>
       </w:r>
     </w:p>
     <w:p>
@@ -1115,7 +1541,6 @@
       <w:r>
         <w:rPr>
           <w:rFonts w:ascii="Book Antiqua" w:hAnsi="Book Antiqua"/>
-          <w:u w:val="single"/>
         </w:rPr>
         <w:t>ARTÍCULO SÉPTIMO</w:t>
       </w:r>
@@ -1123,13 +1548,7 @@
         <w:rPr>
           <w:rFonts w:ascii="Book Antiqua" w:hAnsi="Book Antiqua"/>
         </w:rPr>
-        <w:t>:</w:t>
-      </w:r>
-      <w:r>
-        <w:rPr>
-          <w:rFonts w:ascii="Book Antiqua" w:hAnsi="Book Antiqua"/>
-        </w:rPr>
-        <w:t xml:space="preserve"> </w:t>
+        <w:t xml:space="preserve">: </w:t>
       </w:r>
       <w:r>
         <w:rPr>
@@ -1153,15 +1572,7 @@
         <w:rPr>
           <w:rFonts w:ascii="Book Antiqua" w:hAnsi="Book Antiqua"/>
         </w:rPr>
-        <w:t>.</w:t>
-      </w:r>
-      <w:bookmarkStart w:id="0" w:name="_GoBack"/>
-      <w:bookmarkEnd w:id="0"/>
-      <w:r>
-        <w:rPr>
-          <w:rFonts w:ascii="Book Antiqua" w:hAnsi="Book Antiqua"/>
-        </w:rPr>
-        <w:t xml:space="preserve"> </w:t>
+        <w:t xml:space="preserve">. </w:t>
       </w:r>
     </w:p>
     <w:sectPr>
@@ -1179,7 +1590,7 @@
 </file>
 
 <file path=word/endnotes.xml><?xml version="1.0" encoding="utf-8"?>
-<w:endnotes xmlns:ve="http://schemas.openxmlformats.org/markup-compatibility/2006" xmlns:o="urn:schemas-microsoft-com:office:office" xmlns:r="http://schemas.openxmlformats.org/officeDocument/2006/relationships" xmlns:m="http://schemas.openxmlformats.org/officeDocument/2006/math" xmlns:v="urn:schemas-microsoft-com:vml" xmlns:wp="http://schemas.openxmlformats.org/drawingml/2006/wordprocessingDrawing" xmlns:w10="urn:schemas-microsoft-com:office:word" xmlns:w="http://schemas.openxmlformats.org/wordprocessingml/2006/main" xmlns:wne="http://schemas.microsoft.com/office/word/2006/wordml">
+<w:endnotes xmlns:wpc="http://schemas.microsoft.com/office/word/2010/wordprocessingCanvas" xmlns:cx="http://schemas.microsoft.com/office/drawing/2014/chartex" xmlns:mc="http://schemas.openxmlformats.org/markup-compatibility/2006" xmlns:o="urn:schemas-microsoft-com:office:office" xmlns:r="http://schemas.openxmlformats.org/officeDocument/2006/relationships" xmlns:m="http://schemas.openxmlformats.org/officeDocument/2006/math" xmlns:v="urn:schemas-microsoft-com:vml" xmlns:wp14="http://schemas.microsoft.com/office/word/2010/wordprocessingDrawing" xmlns:wp="http://schemas.openxmlformats.org/drawingml/2006/wordprocessingDrawing" xmlns:w10="urn:schemas-microsoft-com:office:word" xmlns:w="http://schemas.openxmlformats.org/wordprocessingml/2006/main" xmlns:w14="http://schemas.microsoft.com/office/word/2010/wordml" xmlns:w15="http://schemas.microsoft.com/office/word/2012/wordml" xmlns:w16se="http://schemas.microsoft.com/office/word/2015/wordml/symex" xmlns:wpg="http://schemas.microsoft.com/office/word/2010/wordprocessingGroup" xmlns:wpi="http://schemas.microsoft.com/office/word/2010/wordprocessingInk" xmlns:wne="http://schemas.microsoft.com/office/word/2006/wordml" xmlns:wps="http://schemas.microsoft.com/office/word/2010/wordprocessingShape" mc:Ignorable="w14 w15 w16se wp14">
   <w:endnote w:type="separator" w:id="-1">
     <w:p>
       <w:r>
@@ -1198,7 +1609,7 @@
 </file>
 
 <file path=word/footer1.xml><?xml version="1.0" encoding="utf-8"?>
-<w:ftr xmlns:ve="http://schemas.openxmlformats.org/markup-compatibility/2006" xmlns:o="urn:schemas-microsoft-com:office:office" xmlns:r="http://schemas.openxmlformats.org/officeDocument/2006/relationships" xmlns:m="http://schemas.openxmlformats.org/officeDocument/2006/math" xmlns:v="urn:schemas-microsoft-com:vml" xmlns:wp="http://schemas.openxmlformats.org/drawingml/2006/wordprocessingDrawing" xmlns:w10="urn:schemas-microsoft-com:office:word" xmlns:w="http://schemas.openxmlformats.org/wordprocessingml/2006/main" xmlns:wne="http://schemas.microsoft.com/office/word/2006/wordml">
+<w:ftr xmlns:wpc="http://schemas.microsoft.com/office/word/2010/wordprocessingCanvas" xmlns:cx="http://schemas.microsoft.com/office/drawing/2014/chartex" xmlns:mc="http://schemas.openxmlformats.org/markup-compatibility/2006" xmlns:o="urn:schemas-microsoft-com:office:office" xmlns:r="http://schemas.openxmlformats.org/officeDocument/2006/relationships" xmlns:m="http://schemas.openxmlformats.org/officeDocument/2006/math" xmlns:v="urn:schemas-microsoft-com:vml" xmlns:wp14="http://schemas.microsoft.com/office/word/2010/wordprocessingDrawing" xmlns:wp="http://schemas.openxmlformats.org/drawingml/2006/wordprocessingDrawing" xmlns:w10="urn:schemas-microsoft-com:office:word" xmlns:w="http://schemas.openxmlformats.org/wordprocessingml/2006/main" xmlns:w14="http://schemas.microsoft.com/office/word/2010/wordml" xmlns:w15="http://schemas.microsoft.com/office/word/2012/wordml" xmlns:w16se="http://schemas.microsoft.com/office/word/2015/wordml/symex" xmlns:wpg="http://schemas.microsoft.com/office/word/2010/wordprocessingGroup" xmlns:wpi="http://schemas.microsoft.com/office/word/2010/wordprocessingInk" xmlns:wne="http://schemas.microsoft.com/office/word/2006/wordml" xmlns:wps="http://schemas.microsoft.com/office/word/2010/wordprocessingShape" mc:Ignorable="w14 w15 w16se wp14">
   <w:p>
     <w:pPr>
       <w:pStyle w:val="Piedepgina"/>
@@ -1235,7 +1646,7 @@
 </file>
 
 <file path=word/footer2.xml><?xml version="1.0" encoding="utf-8"?>
-<w:ftr xmlns:ve="http://schemas.openxmlformats.org/markup-compatibility/2006" xmlns:o="urn:schemas-microsoft-com:office:office" xmlns:r="http://schemas.openxmlformats.org/officeDocument/2006/relationships" xmlns:m="http://schemas.openxmlformats.org/officeDocument/2006/math" xmlns:v="urn:schemas-microsoft-com:vml" xmlns:wp="http://schemas.openxmlformats.org/drawingml/2006/wordprocessingDrawing" xmlns:w10="urn:schemas-microsoft-com:office:word" xmlns:w="http://schemas.openxmlformats.org/wordprocessingml/2006/main" xmlns:wne="http://schemas.microsoft.com/office/word/2006/wordml">
+<w:ftr xmlns:wpc="http://schemas.microsoft.com/office/word/2010/wordprocessingCanvas" xmlns:cx="http://schemas.microsoft.com/office/drawing/2014/chartex" xmlns:mc="http://schemas.openxmlformats.org/markup-compatibility/2006" xmlns:o="urn:schemas-microsoft-com:office:office" xmlns:r="http://schemas.openxmlformats.org/officeDocument/2006/relationships" xmlns:m="http://schemas.openxmlformats.org/officeDocument/2006/math" xmlns:v="urn:schemas-microsoft-com:vml" xmlns:wp14="http://schemas.microsoft.com/office/word/2010/wordprocessingDrawing" xmlns:wp="http://schemas.openxmlformats.org/drawingml/2006/wordprocessingDrawing" xmlns:w10="urn:schemas-microsoft-com:office:word" xmlns:w="http://schemas.openxmlformats.org/wordprocessingml/2006/main" xmlns:w14="http://schemas.microsoft.com/office/word/2010/wordml" xmlns:w15="http://schemas.microsoft.com/office/word/2012/wordml" xmlns:w16se="http://schemas.microsoft.com/office/word/2015/wordml/symex" xmlns:wpg="http://schemas.microsoft.com/office/word/2010/wordprocessingGroup" xmlns:wpi="http://schemas.microsoft.com/office/word/2010/wordprocessingInk" xmlns:wne="http://schemas.microsoft.com/office/word/2006/wordml" xmlns:wps="http://schemas.microsoft.com/office/word/2010/wordprocessingShape" mc:Ignorable="w14 w15 w16se wp14">
   <w:p>
     <w:pPr>
       <w:pStyle w:val="Piedepgina"/>
@@ -1250,7 +1661,7 @@
 </file>
 
 <file path=word/footnotes.xml><?xml version="1.0" encoding="utf-8"?>
-<w:footnotes xmlns:ve="http://schemas.openxmlformats.org/markup-compatibility/2006" xmlns:o="urn:schemas-microsoft-com:office:office" xmlns:r="http://schemas.openxmlformats.org/officeDocument/2006/relationships" xmlns:m="http://schemas.openxmlformats.org/officeDocument/2006/math" xmlns:v="urn:schemas-microsoft-com:vml" xmlns:wp="http://schemas.openxmlformats.org/drawingml/2006/wordprocessingDrawing" xmlns:w10="urn:schemas-microsoft-com:office:word" xmlns:w="http://schemas.openxmlformats.org/wordprocessingml/2006/main" xmlns:wne="http://schemas.microsoft.com/office/word/2006/wordml">
+<w:footnotes xmlns:wpc="http://schemas.microsoft.com/office/word/2010/wordprocessingCanvas" xmlns:cx="http://schemas.microsoft.com/office/drawing/2014/chartex" xmlns:mc="http://schemas.openxmlformats.org/markup-compatibility/2006" xmlns:o="urn:schemas-microsoft-com:office:office" xmlns:r="http://schemas.openxmlformats.org/officeDocument/2006/relationships" xmlns:m="http://schemas.openxmlformats.org/officeDocument/2006/math" xmlns:v="urn:schemas-microsoft-com:vml" xmlns:wp14="http://schemas.microsoft.com/office/word/2010/wordprocessingDrawing" xmlns:wp="http://schemas.openxmlformats.org/drawingml/2006/wordprocessingDrawing" xmlns:w10="urn:schemas-microsoft-com:office:word" xmlns:w="http://schemas.openxmlformats.org/wordprocessingml/2006/main" xmlns:w14="http://schemas.microsoft.com/office/word/2010/wordml" xmlns:w15="http://schemas.microsoft.com/office/word/2012/wordml" xmlns:w16se="http://schemas.microsoft.com/office/word/2015/wordml/symex" xmlns:wpg="http://schemas.microsoft.com/office/word/2010/wordprocessingGroup" xmlns:wpi="http://schemas.microsoft.com/office/word/2010/wordprocessingInk" xmlns:wne="http://schemas.microsoft.com/office/word/2006/wordml" xmlns:wps="http://schemas.microsoft.com/office/word/2010/wordprocessingShape" mc:Ignorable="w14 w15 w16se wp14">
   <w:footnote w:type="separator" w:id="-1">
     <w:p>
       <w:r>
@@ -1269,7 +1680,7 @@
 </file>
 
 <file path=word/header1.xml><?xml version="1.0" encoding="utf-8"?>
-<w:hdr xmlns:ve="http://schemas.openxmlformats.org/markup-compatibility/2006" xmlns:o="urn:schemas-microsoft-com:office:office" xmlns:r="http://schemas.openxmlformats.org/officeDocument/2006/relationships" xmlns:m="http://schemas.openxmlformats.org/officeDocument/2006/math" xmlns:v="urn:schemas-microsoft-com:vml" xmlns:wp="http://schemas.openxmlformats.org/drawingml/2006/wordprocessingDrawing" xmlns:w10="urn:schemas-microsoft-com:office:word" xmlns:w="http://schemas.openxmlformats.org/wordprocessingml/2006/main" xmlns:wne="http://schemas.microsoft.com/office/word/2006/wordml">
+<w:hdr xmlns:wpc="http://schemas.microsoft.com/office/word/2010/wordprocessingCanvas" xmlns:cx="http://schemas.microsoft.com/office/drawing/2014/chartex" xmlns:mc="http://schemas.openxmlformats.org/markup-compatibility/2006" xmlns:o="urn:schemas-microsoft-com:office:office" xmlns:r="http://schemas.openxmlformats.org/officeDocument/2006/relationships" xmlns:m="http://schemas.openxmlformats.org/officeDocument/2006/math" xmlns:v="urn:schemas-microsoft-com:vml" xmlns:wp14="http://schemas.microsoft.com/office/word/2010/wordprocessingDrawing" xmlns:wp="http://schemas.openxmlformats.org/drawingml/2006/wordprocessingDrawing" xmlns:w10="urn:schemas-microsoft-com:office:word" xmlns:w="http://schemas.openxmlformats.org/wordprocessingml/2006/main" xmlns:w14="http://schemas.microsoft.com/office/word/2010/wordml" xmlns:w15="http://schemas.microsoft.com/office/word/2012/wordml" xmlns:w16se="http://schemas.microsoft.com/office/word/2015/wordml/symex" xmlns:wpg="http://schemas.microsoft.com/office/word/2010/wordprocessingGroup" xmlns:wpi="http://schemas.microsoft.com/office/word/2010/wordprocessingInk" xmlns:wne="http://schemas.microsoft.com/office/word/2006/wordml" xmlns:wps="http://schemas.microsoft.com/office/word/2010/wordprocessingShape" mc:Ignorable="w14 w15 w16se wp14">
   <w:p>
     <w:pPr>
       <w:pStyle w:val="Textoindependiente"/>
@@ -1290,8 +1701,8 @@
 </file>
 
 <file path=word/numbering.xml><?xml version="1.0" encoding="utf-8"?>
-<w:numbering xmlns:ve="http://schemas.openxmlformats.org/markup-compatibility/2006" xmlns:o="urn:schemas-microsoft-com:office:office" xmlns:r="http://schemas.openxmlformats.org/officeDocument/2006/relationships" xmlns:m="http://schemas.openxmlformats.org/officeDocument/2006/math" xmlns:v="urn:schemas-microsoft-com:vml" xmlns:wp="http://schemas.openxmlformats.org/drawingml/2006/wordprocessingDrawing" xmlns:w10="urn:schemas-microsoft-com:office:word" xmlns:w="http://schemas.openxmlformats.org/wordprocessingml/2006/main" xmlns:wne="http://schemas.microsoft.com/office/word/2006/wordml">
-  <w:abstractNum w:abstractNumId="0">
+<w:numbering xmlns:wpc="http://schemas.microsoft.com/office/word/2010/wordprocessingCanvas" xmlns:cx="http://schemas.microsoft.com/office/drawing/2014/chartex" xmlns:mc="http://schemas.openxmlformats.org/markup-compatibility/2006" xmlns:o="urn:schemas-microsoft-com:office:office" xmlns:r="http://schemas.openxmlformats.org/officeDocument/2006/relationships" xmlns:m="http://schemas.openxmlformats.org/officeDocument/2006/math" xmlns:v="urn:schemas-microsoft-com:vml" xmlns:wp14="http://schemas.microsoft.com/office/word/2010/wordprocessingDrawing" xmlns:wp="http://schemas.openxmlformats.org/drawingml/2006/wordprocessingDrawing" xmlns:w10="urn:schemas-microsoft-com:office:word" xmlns:w="http://schemas.openxmlformats.org/wordprocessingml/2006/main" xmlns:w14="http://schemas.microsoft.com/office/word/2010/wordml" xmlns:w15="http://schemas.microsoft.com/office/word/2012/wordml" xmlns:w16se="http://schemas.microsoft.com/office/word/2015/wordml/symex" xmlns:wpg="http://schemas.microsoft.com/office/word/2010/wordprocessingGroup" xmlns:wpi="http://schemas.microsoft.com/office/word/2010/wordprocessingInk" xmlns:wne="http://schemas.microsoft.com/office/word/2006/wordml" xmlns:wps="http://schemas.microsoft.com/office/word/2010/wordprocessingShape" mc:Ignorable="w14 w15 w16se wp14">
+  <w:abstractNum w:abstractNumId="0" w15:restartNumberingAfterBreak="0">
     <w:nsid w:val="1D8A6114"/>
     <w:multiLevelType w:val="hybridMultilevel"/>
     <w:tmpl w:val="62060E7A"/>
@@ -1414,7 +1825,7 @@
 </file>
 
 <file path=word/styles.xml><?xml version="1.0" encoding="utf-8"?>
-<w:styles xmlns:r="http://schemas.openxmlformats.org/officeDocument/2006/relationships" xmlns:w="http://schemas.openxmlformats.org/wordprocessingml/2006/main">
+<w:styles xmlns:mc="http://schemas.openxmlformats.org/markup-compatibility/2006" xmlns:r="http://schemas.openxmlformats.org/officeDocument/2006/relationships" xmlns:w="http://schemas.openxmlformats.org/wordprocessingml/2006/main" xmlns:w14="http://schemas.microsoft.com/office/word/2010/wordml" xmlns:w15="http://schemas.microsoft.com/office/word/2012/wordml" xmlns:w16se="http://schemas.microsoft.com/office/word/2015/wordml/symex" mc:Ignorable="w14 w15 w16se">
   <w:docDefaults>
     <w:rPrDefault>
       <w:rPr>
@@ -1424,274 +1835,375 @@
     </w:rPrDefault>
     <w:pPrDefault/>
   </w:docDefaults>
-  <w:latentStyles w:defLockedState="0" w:defUIPriority="0" w:defSemiHidden="1" w:defUnhideWhenUsed="0" w:defQFormat="0" w:count="267">
-    <w:lsdException w:name="Normal" w:semiHidden="0" w:qFormat="1"/>
-    <w:lsdException w:name="heading 1" w:semiHidden="0" w:qFormat="1"/>
-    <w:lsdException w:name="heading 2" w:unhideWhenUsed="1" w:qFormat="1"/>
-    <w:lsdException w:name="heading 3" w:semiHidden="0" w:qFormat="1"/>
-    <w:lsdException w:name="heading 4" w:semiHidden="0" w:qFormat="1"/>
-    <w:lsdException w:name="heading 5" w:unhideWhenUsed="1" w:qFormat="1"/>
-    <w:lsdException w:name="heading 6" w:unhideWhenUsed="1" w:qFormat="1"/>
-    <w:lsdException w:name="heading 7" w:unhideWhenUsed="1" w:qFormat="1"/>
-    <w:lsdException w:name="heading 8" w:unhideWhenUsed="1" w:qFormat="1"/>
-    <w:lsdException w:name="heading 9" w:unhideWhenUsed="1" w:qFormat="1"/>
-    <w:lsdException w:name="index 1" w:unhideWhenUsed="1"/>
-    <w:lsdException w:name="index 2" w:unhideWhenUsed="1"/>
-    <w:lsdException w:name="index 3" w:unhideWhenUsed="1"/>
-    <w:lsdException w:name="index 4" w:unhideWhenUsed="1"/>
-    <w:lsdException w:name="index 5" w:unhideWhenUsed="1"/>
-    <w:lsdException w:name="index 6" w:unhideWhenUsed="1"/>
-    <w:lsdException w:name="index 7" w:unhideWhenUsed="1"/>
-    <w:lsdException w:name="index 8" w:unhideWhenUsed="1"/>
-    <w:lsdException w:name="index 9" w:unhideWhenUsed="1"/>
-    <w:lsdException w:name="toc 1" w:unhideWhenUsed="1"/>
-    <w:lsdException w:name="toc 2" w:unhideWhenUsed="1"/>
-    <w:lsdException w:name="toc 3" w:unhideWhenUsed="1"/>
-    <w:lsdException w:name="toc 4" w:unhideWhenUsed="1"/>
-    <w:lsdException w:name="toc 5" w:unhideWhenUsed="1"/>
-    <w:lsdException w:name="toc 6" w:unhideWhenUsed="1"/>
-    <w:lsdException w:name="toc 7" w:unhideWhenUsed="1"/>
-    <w:lsdException w:name="toc 8" w:unhideWhenUsed="1"/>
-    <w:lsdException w:name="toc 9" w:unhideWhenUsed="1"/>
-    <w:lsdException w:name="Normal Indent" w:unhideWhenUsed="1"/>
-    <w:lsdException w:name="footnote text" w:unhideWhenUsed="1"/>
-    <w:lsdException w:name="annotation text" w:unhideWhenUsed="1"/>
-    <w:lsdException w:name="header" w:unhideWhenUsed="1"/>
-    <w:lsdException w:name="footer" w:unhideWhenUsed="1"/>
-    <w:lsdException w:name="index heading" w:unhideWhenUsed="1"/>
-    <w:lsdException w:name="caption" w:unhideWhenUsed="1" w:qFormat="1"/>
-    <w:lsdException w:name="table of figures" w:unhideWhenUsed="1"/>
-    <w:lsdException w:name="envelope address" w:unhideWhenUsed="1"/>
-    <w:lsdException w:name="envelope return" w:unhideWhenUsed="1"/>
-    <w:lsdException w:name="footnote reference" w:unhideWhenUsed="1"/>
-    <w:lsdException w:name="annotation reference" w:unhideWhenUsed="1"/>
-    <w:lsdException w:name="line number" w:unhideWhenUsed="1"/>
-    <w:lsdException w:name="page number" w:unhideWhenUsed="1"/>
-    <w:lsdException w:name="endnote reference" w:unhideWhenUsed="1"/>
-    <w:lsdException w:name="endnote text" w:unhideWhenUsed="1"/>
-    <w:lsdException w:name="table of authorities" w:unhideWhenUsed="1"/>
-    <w:lsdException w:name="macro" w:unhideWhenUsed="1"/>
-    <w:lsdException w:name="toa heading" w:unhideWhenUsed="1"/>
-    <w:lsdException w:name="List" w:semiHidden="0"/>
-    <w:lsdException w:name="List Bullet" w:unhideWhenUsed="1"/>
-    <w:lsdException w:name="List Number" w:unhideWhenUsed="1"/>
-    <w:lsdException w:name="List 2" w:semiHidden="0"/>
-    <w:lsdException w:name="List 3" w:semiHidden="0"/>
-    <w:lsdException w:name="List 4" w:semiHidden="0"/>
-    <w:lsdException w:name="List 5" w:semiHidden="0"/>
-    <w:lsdException w:name="List Bullet 2" w:semiHidden="0"/>
-    <w:lsdException w:name="List Bullet 3" w:semiHidden="0"/>
-    <w:lsdException w:name="List Bullet 4" w:semiHidden="0"/>
-    <w:lsdException w:name="List Bullet 5" w:semiHidden="0"/>
-    <w:lsdException w:name="List Number 2" w:semiHidden="0"/>
-    <w:lsdException w:name="List Number 3" w:semiHidden="0"/>
-    <w:lsdException w:name="List Number 4" w:semiHidden="0"/>
-    <w:lsdException w:name="List Number 5" w:unhideWhenUsed="1"/>
-    <w:lsdException w:name="Title" w:semiHidden="0" w:qFormat="1"/>
-    <w:lsdException w:name="Closing" w:unhideWhenUsed="1"/>
-    <w:lsdException w:name="Signature" w:unhideWhenUsed="1"/>
-    <w:lsdException w:name="Default Paragraph Font" w:unhideWhenUsed="1"/>
-    <w:lsdException w:name="Body Text" w:unhideWhenUsed="1"/>
-    <w:lsdException w:name="Body Text Indent" w:unhideWhenUsed="1"/>
-    <w:lsdException w:name="List Continue" w:unhideWhenUsed="1"/>
-    <w:lsdException w:name="List Continue 2" w:unhideWhenUsed="1"/>
-    <w:lsdException w:name="List Continue 3" w:unhideWhenUsed="1"/>
-    <w:lsdException w:name="List Continue 4" w:unhideWhenUsed="1"/>
-    <w:lsdException w:name="List Continue 5" w:unhideWhenUsed="1"/>
-    <w:lsdException w:name="Message Header" w:unhideWhenUsed="1"/>
-    <w:lsdException w:name="Subtitle" w:semiHidden="0" w:qFormat="1"/>
-    <w:lsdException w:name="Salutation" w:unhideWhenUsed="1"/>
-    <w:lsdException w:name="Date" w:unhideWhenUsed="1"/>
-    <w:lsdException w:name="Body Text First Indent" w:unhideWhenUsed="1"/>
-    <w:lsdException w:name="Body Text First Indent 2" w:unhideWhenUsed="1"/>
-    <w:lsdException w:name="Note Heading" w:unhideWhenUsed="1"/>
-    <w:lsdException w:name="Body Text 2" w:unhideWhenUsed="1"/>
-    <w:lsdException w:name="Body Text 3" w:semiHidden="0"/>
-    <w:lsdException w:name="Body Text Indent 2" w:semiHidden="0"/>
-    <w:lsdException w:name="Body Text Indent 3" w:semiHidden="0"/>
-    <w:lsdException w:name="Block Text" w:semiHidden="0"/>
-    <w:lsdException w:name="Hyperlink" w:unhideWhenUsed="1"/>
-    <w:lsdException w:name="FollowedHyperlink" w:unhideWhenUsed="1"/>
-    <w:lsdException w:name="Strong" w:semiHidden="0" w:qFormat="1"/>
-    <w:lsdException w:name="Emphasis" w:semiHidden="0" w:qFormat="1"/>
-    <w:lsdException w:name="Document Map" w:unhideWhenUsed="1"/>
-    <w:lsdException w:name="Plain Text" w:unhideWhenUsed="1"/>
-    <w:lsdException w:name="E-mail Signature" w:unhideWhenUsed="1"/>
-    <w:lsdException w:name="HTML Top of Form" w:unhideWhenUsed="1"/>
-    <w:lsdException w:name="HTML Bottom of Form" w:unhideWhenUsed="1"/>
-    <w:lsdException w:name="Normal (Web)" w:unhideWhenUsed="1"/>
-    <w:lsdException w:name="HTML Acronym" w:unhideWhenUsed="1"/>
-    <w:lsdException w:name="HTML Address" w:unhideWhenUsed="1"/>
-    <w:lsdException w:name="HTML Cite" w:unhideWhenUsed="1"/>
-    <w:lsdException w:name="HTML Code" w:unhideWhenUsed="1"/>
-    <w:lsdException w:name="HTML Definition" w:unhideWhenUsed="1"/>
-    <w:lsdException w:name="HTML Keyboard" w:unhideWhenUsed="1"/>
-    <w:lsdException w:name="HTML Preformatted" w:unhideWhenUsed="1"/>
-    <w:lsdException w:name="HTML Sample" w:unhideWhenUsed="1"/>
-    <w:lsdException w:name="HTML Typewriter" w:unhideWhenUsed="1"/>
-    <w:lsdException w:name="HTML Variable" w:unhideWhenUsed="1"/>
-    <w:lsdException w:name="Normal Table" w:unhideWhenUsed="1"/>
-    <w:lsdException w:name="annotation subject" w:unhideWhenUsed="1"/>
-    <w:lsdException w:name="No List" w:unhideWhenUsed="1"/>
-    <w:lsdException w:name="Outline List 1" w:unhideWhenUsed="1"/>
-    <w:lsdException w:name="Outline List 2" w:unhideWhenUsed="1"/>
-    <w:lsdException w:name="Outline List 3" w:unhideWhenUsed="1"/>
-    <w:lsdException w:name="Table Simple 1" w:unhideWhenUsed="1"/>
-    <w:lsdException w:name="Table Simple 2" w:unhideWhenUsed="1"/>
-    <w:lsdException w:name="Table Simple 3" w:unhideWhenUsed="1"/>
-    <w:lsdException w:name="Table Classic 1" w:unhideWhenUsed="1"/>
-    <w:lsdException w:name="Table Classic 2" w:unhideWhenUsed="1"/>
-    <w:lsdException w:name="Table Classic 3" w:unhideWhenUsed="1"/>
-    <w:lsdException w:name="Table Classic 4" w:unhideWhenUsed="1"/>
-    <w:lsdException w:name="Table Colorful 1" w:unhideWhenUsed="1"/>
-    <w:lsdException w:name="Table Colorful 2" w:unhideWhenUsed="1"/>
-    <w:lsdException w:name="Table Colorful 3" w:unhideWhenUsed="1"/>
-    <w:lsdException w:name="Table Columns 1" w:unhideWhenUsed="1"/>
-    <w:lsdException w:name="Table Columns 2" w:unhideWhenUsed="1"/>
-    <w:lsdException w:name="Table Columns 3" w:unhideWhenUsed="1"/>
-    <w:lsdException w:name="Table Columns 4" w:unhideWhenUsed="1"/>
-    <w:lsdException w:name="Table Columns 5" w:unhideWhenUsed="1"/>
-    <w:lsdException w:name="Table Grid 1" w:unhideWhenUsed="1"/>
-    <w:lsdException w:name="Table Grid 2" w:unhideWhenUsed="1"/>
-    <w:lsdException w:name="Table Grid 3" w:unhideWhenUsed="1"/>
-    <w:lsdException w:name="Table Grid 4" w:unhideWhenUsed="1"/>
-    <w:lsdException w:name="Table Grid 5" w:unhideWhenUsed="1"/>
-    <w:lsdException w:name="Table Grid 6" w:unhideWhenUsed="1"/>
-    <w:lsdException w:name="Table Grid 7" w:unhideWhenUsed="1"/>
-    <w:lsdException w:name="Table Grid 8" w:unhideWhenUsed="1"/>
-    <w:lsdException w:name="Table List 1" w:unhideWhenUsed="1"/>
-    <w:lsdException w:name="Table List 2" w:unhideWhenUsed="1"/>
-    <w:lsdException w:name="Table List 3" w:unhideWhenUsed="1"/>
-    <w:lsdException w:name="Table List 4" w:unhideWhenUsed="1"/>
-    <w:lsdException w:name="Table List 5" w:unhideWhenUsed="1"/>
-    <w:lsdException w:name="Table List 6" w:unhideWhenUsed="1"/>
-    <w:lsdException w:name="Table List 7" w:unhideWhenUsed="1"/>
-    <w:lsdException w:name="Table List 8" w:unhideWhenUsed="1"/>
-    <w:lsdException w:name="Table 3D effects 1" w:unhideWhenUsed="1"/>
-    <w:lsdException w:name="Table 3D effects 2" w:unhideWhenUsed="1"/>
-    <w:lsdException w:name="Table 3D effects 3" w:unhideWhenUsed="1"/>
-    <w:lsdException w:name="Table Contemporary" w:unhideWhenUsed="1"/>
-    <w:lsdException w:name="Table Elegant" w:unhideWhenUsed="1"/>
-    <w:lsdException w:name="Table Professional" w:unhideWhenUsed="1"/>
-    <w:lsdException w:name="Table Subtle 1" w:unhideWhenUsed="1"/>
-    <w:lsdException w:name="Table Subtle 2" w:unhideWhenUsed="1"/>
-    <w:lsdException w:name="Table Web 1" w:unhideWhenUsed="1"/>
-    <w:lsdException w:name="Table Web 2" w:unhideWhenUsed="1"/>
-    <w:lsdException w:name="Table Web 3" w:unhideWhenUsed="1"/>
-    <w:lsdException w:name="Balloon Text" w:unhideWhenUsed="1"/>
-    <w:lsdException w:name="Table Grid" w:semiHidden="0"/>
-    <w:lsdException w:name="Table Theme" w:unhideWhenUsed="1"/>
-    <w:lsdException w:name="Placeholder Text" w:uiPriority="99"/>
-    <w:lsdException w:name="No Spacing" w:semiHidden="0" w:uiPriority="1" w:qFormat="1"/>
-    <w:lsdException w:name="Light Shading" w:semiHidden="0" w:uiPriority="60"/>
-    <w:lsdException w:name="Light List" w:semiHidden="0" w:uiPriority="61"/>
-    <w:lsdException w:name="Light Grid" w:semiHidden="0" w:uiPriority="62"/>
-    <w:lsdException w:name="Medium Shading 1" w:semiHidden="0" w:uiPriority="63"/>
-    <w:lsdException w:name="Medium Shading 2" w:semiHidden="0" w:uiPriority="64"/>
-    <w:lsdException w:name="Medium List 1" w:semiHidden="0" w:uiPriority="65"/>
-    <w:lsdException w:name="Medium List 2" w:semiHidden="0" w:uiPriority="66"/>
-    <w:lsdException w:name="Medium Grid 1" w:semiHidden="0" w:uiPriority="67"/>
-    <w:lsdException w:name="Medium Grid 2" w:semiHidden="0" w:uiPriority="68"/>
-    <w:lsdException w:name="Medium Grid 3" w:semiHidden="0" w:uiPriority="69"/>
-    <w:lsdException w:name="Dark List" w:semiHidden="0" w:uiPriority="70"/>
-    <w:lsdException w:name="Colorful Shading" w:semiHidden="0" w:uiPriority="71"/>
-    <w:lsdException w:name="Colorful List" w:semiHidden="0" w:uiPriority="72"/>
-    <w:lsdException w:name="Colorful Grid" w:semiHidden="0" w:uiPriority="73"/>
-    <w:lsdException w:name="Light Shading Accent 1" w:semiHidden="0" w:uiPriority="60"/>
-    <w:lsdException w:name="Light List Accent 1" w:semiHidden="0" w:uiPriority="61"/>
-    <w:lsdException w:name="Light Grid Accent 1" w:semiHidden="0" w:uiPriority="62"/>
-    <w:lsdException w:name="Medium Shading 1 Accent 1" w:semiHidden="0" w:uiPriority="63"/>
-    <w:lsdException w:name="Medium Shading 2 Accent 1" w:semiHidden="0" w:uiPriority="64"/>
-    <w:lsdException w:name="Medium List 1 Accent 1" w:semiHidden="0" w:uiPriority="65"/>
-    <w:lsdException w:name="Revision" w:uiPriority="99"/>
-    <w:lsdException w:name="List Paragraph" w:semiHidden="0" w:uiPriority="34" w:qFormat="1"/>
-    <w:lsdException w:name="Quote" w:semiHidden="0" w:uiPriority="29" w:qFormat="1"/>
-    <w:lsdException w:name="Intense Quote" w:semiHidden="0" w:uiPriority="30" w:qFormat="1"/>
-    <w:lsdException w:name="Medium List 2 Accent 1" w:semiHidden="0" w:uiPriority="66"/>
-    <w:lsdException w:name="Medium Grid 1 Accent 1" w:semiHidden="0" w:uiPriority="67"/>
-    <w:lsdException w:name="Medium Grid 2 Accent 1" w:semiHidden="0" w:uiPriority="68"/>
-    <w:lsdException w:name="Medium Grid 3 Accent 1" w:semiHidden="0" w:uiPriority="69"/>
-    <w:lsdException w:name="Dark List Accent 1" w:semiHidden="0" w:uiPriority="70"/>
-    <w:lsdException w:name="Colorful Shading Accent 1" w:semiHidden="0" w:uiPriority="71"/>
-    <w:lsdException w:name="Colorful List Accent 1" w:semiHidden="0" w:uiPriority="72"/>
-    <w:lsdException w:name="Colorful Grid Accent 1" w:semiHidden="0" w:uiPriority="73"/>
-    <w:lsdException w:name="Light Shading Accent 2" w:semiHidden="0" w:uiPriority="60"/>
-    <w:lsdException w:name="Light List Accent 2" w:semiHidden="0" w:uiPriority="61"/>
-    <w:lsdException w:name="Light Grid Accent 2" w:semiHidden="0" w:uiPriority="62"/>
-    <w:lsdException w:name="Medium Shading 1 Accent 2" w:semiHidden="0" w:uiPriority="63"/>
-    <w:lsdException w:name="Medium Shading 2 Accent 2" w:semiHidden="0" w:uiPriority="64"/>
-    <w:lsdException w:name="Medium List 1 Accent 2" w:semiHidden="0" w:uiPriority="65"/>
-    <w:lsdException w:name="Medium List 2 Accent 2" w:semiHidden="0" w:uiPriority="66"/>
-    <w:lsdException w:name="Medium Grid 1 Accent 2" w:semiHidden="0" w:uiPriority="67"/>
-    <w:lsdException w:name="Medium Grid 2 Accent 2" w:semiHidden="0" w:uiPriority="68"/>
-    <w:lsdException w:name="Medium Grid 3 Accent 2" w:semiHidden="0" w:uiPriority="69"/>
-    <w:lsdException w:name="Dark List Accent 2" w:semiHidden="0" w:uiPriority="70"/>
-    <w:lsdException w:name="Colorful Shading Accent 2" w:semiHidden="0" w:uiPriority="71"/>
-    <w:lsdException w:name="Colorful List Accent 2" w:semiHidden="0" w:uiPriority="72"/>
-    <w:lsdException w:name="Colorful Grid Accent 2" w:semiHidden="0" w:uiPriority="73"/>
-    <w:lsdException w:name="Light Shading Accent 3" w:semiHidden="0" w:uiPriority="60"/>
-    <w:lsdException w:name="Light List Accent 3" w:semiHidden="0" w:uiPriority="61"/>
-    <w:lsdException w:name="Light Grid Accent 3" w:semiHidden="0" w:uiPriority="62"/>
-    <w:lsdException w:name="Medium Shading 1 Accent 3" w:semiHidden="0" w:uiPriority="63"/>
-    <w:lsdException w:name="Medium Shading 2 Accent 3" w:semiHidden="0" w:uiPriority="64"/>
-    <w:lsdException w:name="Medium List 1 Accent 3" w:semiHidden="0" w:uiPriority="65"/>
-    <w:lsdException w:name="Medium List 2 Accent 3" w:semiHidden="0" w:uiPriority="66"/>
-    <w:lsdException w:name="Medium Grid 1 Accent 3" w:semiHidden="0" w:uiPriority="67"/>
-    <w:lsdException w:name="Medium Grid 2 Accent 3" w:semiHidden="0" w:uiPriority="68"/>
-    <w:lsdException w:name="Medium Grid 3 Accent 3" w:semiHidden="0" w:uiPriority="69"/>
-    <w:lsdException w:name="Dark List Accent 3" w:semiHidden="0" w:uiPriority="70"/>
-    <w:lsdException w:name="Colorful Shading Accent 3" w:semiHidden="0" w:uiPriority="71"/>
-    <w:lsdException w:name="Colorful List Accent 3" w:semiHidden="0" w:uiPriority="72"/>
-    <w:lsdException w:name="Colorful Grid Accent 3" w:semiHidden="0" w:uiPriority="73"/>
-    <w:lsdException w:name="Light Shading Accent 4" w:semiHidden="0" w:uiPriority="60"/>
-    <w:lsdException w:name="Light List Accent 4" w:semiHidden="0" w:uiPriority="61"/>
-    <w:lsdException w:name="Light Grid Accent 4" w:semiHidden="0" w:uiPriority="62"/>
-    <w:lsdException w:name="Medium Shading 1 Accent 4" w:semiHidden="0" w:uiPriority="63"/>
-    <w:lsdException w:name="Medium Shading 2 Accent 4" w:semiHidden="0" w:uiPriority="64"/>
-    <w:lsdException w:name="Medium List 1 Accent 4" w:semiHidden="0" w:uiPriority="65"/>
-    <w:lsdException w:name="Medium List 2 Accent 4" w:semiHidden="0" w:uiPriority="66"/>
-    <w:lsdException w:name="Medium Grid 1 Accent 4" w:semiHidden="0" w:uiPriority="67"/>
-    <w:lsdException w:name="Medium Grid 2 Accent 4" w:semiHidden="0" w:uiPriority="68"/>
-    <w:lsdException w:name="Medium Grid 3 Accent 4" w:semiHidden="0" w:uiPriority="69"/>
-    <w:lsdException w:name="Dark List Accent 4" w:semiHidden="0" w:uiPriority="70"/>
-    <w:lsdException w:name="Colorful Shading Accent 4" w:semiHidden="0" w:uiPriority="71"/>
-    <w:lsdException w:name="Colorful List Accent 4" w:semiHidden="0" w:uiPriority="72"/>
-    <w:lsdException w:name="Colorful Grid Accent 4" w:semiHidden="0" w:uiPriority="73"/>
-    <w:lsdException w:name="Light Shading Accent 5" w:semiHidden="0" w:uiPriority="60"/>
-    <w:lsdException w:name="Light List Accent 5" w:semiHidden="0" w:uiPriority="61"/>
-    <w:lsdException w:name="Light Grid Accent 5" w:semiHidden="0" w:uiPriority="62"/>
-    <w:lsdException w:name="Medium Shading 1 Accent 5" w:semiHidden="0" w:uiPriority="63"/>
-    <w:lsdException w:name="Medium Shading 2 Accent 5" w:semiHidden="0" w:uiPriority="64"/>
-    <w:lsdException w:name="Medium List 1 Accent 5" w:semiHidden="0" w:uiPriority="65"/>
-    <w:lsdException w:name="Medium List 2 Accent 5" w:semiHidden="0" w:uiPriority="66"/>
-    <w:lsdException w:name="Medium Grid 1 Accent 5" w:semiHidden="0" w:uiPriority="67"/>
-    <w:lsdException w:name="Medium Grid 2 Accent 5" w:semiHidden="0" w:uiPriority="68"/>
-    <w:lsdException w:name="Medium Grid 3 Accent 5" w:semiHidden="0" w:uiPriority="69"/>
-    <w:lsdException w:name="Dark List Accent 5" w:semiHidden="0" w:uiPriority="70"/>
-    <w:lsdException w:name="Colorful Shading Accent 5" w:semiHidden="0" w:uiPriority="71"/>
-    <w:lsdException w:name="Colorful List Accent 5" w:semiHidden="0" w:uiPriority="72"/>
-    <w:lsdException w:name="Colorful Grid Accent 5" w:semiHidden="0" w:uiPriority="73"/>
-    <w:lsdException w:name="Light Shading Accent 6" w:semiHidden="0" w:uiPriority="60"/>
-    <w:lsdException w:name="Light List Accent 6" w:semiHidden="0" w:uiPriority="61"/>
-    <w:lsdException w:name="Light Grid Accent 6" w:semiHidden="0" w:uiPriority="62"/>
-    <w:lsdException w:name="Medium Shading 1 Accent 6" w:semiHidden="0" w:uiPriority="63"/>
-    <w:lsdException w:name="Medium Shading 2 Accent 6" w:semiHidden="0" w:uiPriority="64"/>
-    <w:lsdException w:name="Medium List 1 Accent 6" w:semiHidden="0" w:uiPriority="65"/>
-    <w:lsdException w:name="Medium List 2 Accent 6" w:semiHidden="0" w:uiPriority="66"/>
-    <w:lsdException w:name="Medium Grid 1 Accent 6" w:semiHidden="0" w:uiPriority="67"/>
-    <w:lsdException w:name="Medium Grid 2 Accent 6" w:semiHidden="0" w:uiPriority="68"/>
-    <w:lsdException w:name="Medium Grid 3 Accent 6" w:semiHidden="0" w:uiPriority="69"/>
-    <w:lsdException w:name="Dark List Accent 6" w:semiHidden="0" w:uiPriority="70"/>
-    <w:lsdException w:name="Colorful Shading Accent 6" w:semiHidden="0" w:uiPriority="71"/>
-    <w:lsdException w:name="Colorful List Accent 6" w:semiHidden="0" w:uiPriority="72"/>
-    <w:lsdException w:name="Colorful Grid Accent 6" w:semiHidden="0" w:uiPriority="73"/>
-    <w:lsdException w:name="Subtle Emphasis" w:semiHidden="0" w:uiPriority="19" w:qFormat="1"/>
-    <w:lsdException w:name="Intense Emphasis" w:semiHidden="0" w:uiPriority="21" w:qFormat="1"/>
-    <w:lsdException w:name="Subtle Reference" w:semiHidden="0" w:uiPriority="31" w:qFormat="1"/>
-    <w:lsdException w:name="Intense Reference" w:semiHidden="0" w:uiPriority="32" w:qFormat="1"/>
-    <w:lsdException w:name="Book Title" w:semiHidden="0" w:uiPriority="33" w:qFormat="1"/>
-    <w:lsdException w:name="Bibliography" w:uiPriority="37" w:unhideWhenUsed="1"/>
-    <w:lsdException w:name="TOC Heading" w:uiPriority="39" w:unhideWhenUsed="1" w:qFormat="1"/>
+  <w:latentStyles w:defLockedState="0" w:defUIPriority="0" w:defSemiHidden="0" w:defUnhideWhenUsed="0" w:defQFormat="0" w:count="371">
+    <w:lsdException w:name="Normal" w:qFormat="1"/>
+    <w:lsdException w:name="heading 1" w:qFormat="1"/>
+    <w:lsdException w:name="heading 2" w:semiHidden="1" w:unhideWhenUsed="1" w:qFormat="1"/>
+    <w:lsdException w:name="heading 3" w:qFormat="1"/>
+    <w:lsdException w:name="heading 4" w:qFormat="1"/>
+    <w:lsdException w:name="heading 5" w:semiHidden="1" w:unhideWhenUsed="1" w:qFormat="1"/>
+    <w:lsdException w:name="heading 6" w:semiHidden="1" w:unhideWhenUsed="1" w:qFormat="1"/>
+    <w:lsdException w:name="heading 7" w:semiHidden="1" w:unhideWhenUsed="1" w:qFormat="1"/>
+    <w:lsdException w:name="heading 8" w:semiHidden="1" w:unhideWhenUsed="1" w:qFormat="1"/>
+    <w:lsdException w:name="heading 9" w:semiHidden="1" w:unhideWhenUsed="1" w:qFormat="1"/>
+    <w:lsdException w:name="index 1" w:semiHidden="1" w:unhideWhenUsed="1"/>
+    <w:lsdException w:name="index 2" w:semiHidden="1" w:unhideWhenUsed="1"/>
+    <w:lsdException w:name="index 3" w:semiHidden="1" w:unhideWhenUsed="1"/>
+    <w:lsdException w:name="index 4" w:semiHidden="1" w:unhideWhenUsed="1"/>
+    <w:lsdException w:name="index 5" w:semiHidden="1" w:unhideWhenUsed="1"/>
+    <w:lsdException w:name="index 6" w:semiHidden="1" w:unhideWhenUsed="1"/>
+    <w:lsdException w:name="index 7" w:semiHidden="1" w:unhideWhenUsed="1"/>
+    <w:lsdException w:name="index 8" w:semiHidden="1" w:unhideWhenUsed="1"/>
+    <w:lsdException w:name="index 9" w:semiHidden="1" w:unhideWhenUsed="1"/>
+    <w:lsdException w:name="toc 1" w:semiHidden="1" w:unhideWhenUsed="1"/>
+    <w:lsdException w:name="toc 2" w:semiHidden="1" w:unhideWhenUsed="1"/>
+    <w:lsdException w:name="toc 3" w:semiHidden="1" w:unhideWhenUsed="1"/>
+    <w:lsdException w:name="toc 4" w:semiHidden="1" w:unhideWhenUsed="1"/>
+    <w:lsdException w:name="toc 5" w:semiHidden="1" w:unhideWhenUsed="1"/>
+    <w:lsdException w:name="toc 6" w:semiHidden="1" w:unhideWhenUsed="1"/>
+    <w:lsdException w:name="toc 7" w:semiHidden="1" w:unhideWhenUsed="1"/>
+    <w:lsdException w:name="toc 8" w:semiHidden="1" w:unhideWhenUsed="1"/>
+    <w:lsdException w:name="toc 9" w:semiHidden="1" w:unhideWhenUsed="1"/>
+    <w:lsdException w:name="Normal Indent" w:semiHidden="1" w:unhideWhenUsed="1"/>
+    <w:lsdException w:name="footnote text" w:semiHidden="1" w:unhideWhenUsed="1"/>
+    <w:lsdException w:name="annotation text" w:semiHidden="1" w:unhideWhenUsed="1"/>
+    <w:lsdException w:name="header" w:semiHidden="1" w:unhideWhenUsed="1"/>
+    <w:lsdException w:name="footer" w:semiHidden="1" w:unhideWhenUsed="1"/>
+    <w:lsdException w:name="index heading" w:semiHidden="1" w:unhideWhenUsed="1"/>
+    <w:lsdException w:name="caption" w:semiHidden="1" w:unhideWhenUsed="1" w:qFormat="1"/>
+    <w:lsdException w:name="table of figures" w:semiHidden="1" w:unhideWhenUsed="1"/>
+    <w:lsdException w:name="envelope address" w:semiHidden="1" w:unhideWhenUsed="1"/>
+    <w:lsdException w:name="envelope return" w:semiHidden="1" w:unhideWhenUsed="1"/>
+    <w:lsdException w:name="footnote reference" w:semiHidden="1" w:unhideWhenUsed="1"/>
+    <w:lsdException w:name="annotation reference" w:semiHidden="1" w:unhideWhenUsed="1"/>
+    <w:lsdException w:name="line number" w:semiHidden="1" w:unhideWhenUsed="1"/>
+    <w:lsdException w:name="page number" w:semiHidden="1" w:unhideWhenUsed="1"/>
+    <w:lsdException w:name="endnote reference" w:semiHidden="1" w:unhideWhenUsed="1"/>
+    <w:lsdException w:name="endnote text" w:semiHidden="1" w:unhideWhenUsed="1"/>
+    <w:lsdException w:name="table of authorities" w:semiHidden="1" w:unhideWhenUsed="1"/>
+    <w:lsdException w:name="macro" w:semiHidden="1" w:unhideWhenUsed="1"/>
+    <w:lsdException w:name="toa heading" w:semiHidden="1" w:unhideWhenUsed="1"/>
+    <w:lsdException w:name="List" w:unhideWhenUsed="1"/>
+    <w:lsdException w:name="List Bullet" w:semiHidden="1" w:unhideWhenUsed="1"/>
+    <w:lsdException w:name="List Number" w:semiHidden="1" w:unhideWhenUsed="1"/>
+    <w:lsdException w:name="List 2" w:unhideWhenUsed="1"/>
+    <w:lsdException w:name="List 3" w:unhideWhenUsed="1"/>
+    <w:lsdException w:name="List Bullet 2" w:unhideWhenUsed="1"/>
+    <w:lsdException w:name="List Bullet 3" w:unhideWhenUsed="1"/>
+    <w:lsdException w:name="List Bullet 4" w:unhideWhenUsed="1"/>
+    <w:lsdException w:name="List Bullet 5" w:unhideWhenUsed="1"/>
+    <w:lsdException w:name="List Number 2" w:unhideWhenUsed="1"/>
+    <w:lsdException w:name="List Number 3" w:unhideWhenUsed="1"/>
+    <w:lsdException w:name="List Number 4" w:unhideWhenUsed="1"/>
+    <w:lsdException w:name="List Number 5" w:semiHidden="1" w:unhideWhenUsed="1"/>
+    <w:lsdException w:name="Title" w:qFormat="1"/>
+    <w:lsdException w:name="Closing" w:semiHidden="1" w:unhideWhenUsed="1"/>
+    <w:lsdException w:name="Signature" w:semiHidden="1" w:unhideWhenUsed="1"/>
+    <w:lsdException w:name="Default Paragraph Font" w:semiHidden="1" w:unhideWhenUsed="1"/>
+    <w:lsdException w:name="Body Text" w:semiHidden="1" w:unhideWhenUsed="1"/>
+    <w:lsdException w:name="Body Text Indent" w:semiHidden="1" w:unhideWhenUsed="1"/>
+    <w:lsdException w:name="List Continue" w:semiHidden="1" w:unhideWhenUsed="1"/>
+    <w:lsdException w:name="List Continue 2" w:semiHidden="1" w:unhideWhenUsed="1"/>
+    <w:lsdException w:name="List Continue 3" w:semiHidden="1" w:unhideWhenUsed="1"/>
+    <w:lsdException w:name="List Continue 4" w:semiHidden="1" w:unhideWhenUsed="1"/>
+    <w:lsdException w:name="List Continue 5" w:semiHidden="1" w:unhideWhenUsed="1"/>
+    <w:lsdException w:name="Message Header" w:semiHidden="1" w:unhideWhenUsed="1"/>
+    <w:lsdException w:name="Subtitle" w:qFormat="1"/>
+    <w:lsdException w:name="Salutation" w:semiHidden="1" w:unhideWhenUsed="1"/>
+    <w:lsdException w:name="Date" w:semiHidden="1" w:unhideWhenUsed="1"/>
+    <w:lsdException w:name="Body Text First Indent" w:semiHidden="1" w:unhideWhenUsed="1"/>
+    <w:lsdException w:name="Body Text First Indent 2" w:semiHidden="1" w:unhideWhenUsed="1"/>
+    <w:lsdException w:name="Note Heading" w:semiHidden="1" w:unhideWhenUsed="1"/>
+    <w:lsdException w:name="Body Text 2" w:semiHidden="1" w:unhideWhenUsed="1"/>
+    <w:lsdException w:name="Body Text 3" w:unhideWhenUsed="1"/>
+    <w:lsdException w:name="Body Text Indent 2" w:unhideWhenUsed="1"/>
+    <w:lsdException w:name="Body Text Indent 3" w:unhideWhenUsed="1"/>
+    <w:lsdException w:name="Block Text" w:unhideWhenUsed="1"/>
+    <w:lsdException w:name="Hyperlink" w:semiHidden="1" w:unhideWhenUsed="1"/>
+    <w:lsdException w:name="FollowedHyperlink" w:semiHidden="1" w:unhideWhenUsed="1"/>
+    <w:lsdException w:name="Strong" w:qFormat="1"/>
+    <w:lsdException w:name="Emphasis" w:qFormat="1"/>
+    <w:lsdException w:name="Document Map" w:semiHidden="1" w:unhideWhenUsed="1"/>
+    <w:lsdException w:name="Plain Text" w:semiHidden="1" w:unhideWhenUsed="1"/>
+    <w:lsdException w:name="E-mail Signature" w:semiHidden="1" w:unhideWhenUsed="1"/>
+    <w:lsdException w:name="HTML Top of Form" w:semiHidden="1" w:unhideWhenUsed="1"/>
+    <w:lsdException w:name="HTML Bottom of Form" w:semiHidden="1" w:unhideWhenUsed="1"/>
+    <w:lsdException w:name="Normal (Web)" w:semiHidden="1" w:unhideWhenUsed="1"/>
+    <w:lsdException w:name="HTML Acronym" w:semiHidden="1" w:unhideWhenUsed="1"/>
+    <w:lsdException w:name="HTML Address" w:semiHidden="1" w:unhideWhenUsed="1"/>
+    <w:lsdException w:name="HTML Cite" w:semiHidden="1" w:unhideWhenUsed="1"/>
+    <w:lsdException w:name="HTML Code" w:semiHidden="1" w:unhideWhenUsed="1"/>
+    <w:lsdException w:name="HTML Definition" w:semiHidden="1" w:unhideWhenUsed="1"/>
+    <w:lsdException w:name="HTML Keyboard" w:semiHidden="1" w:unhideWhenUsed="1"/>
+    <w:lsdException w:name="HTML Preformatted" w:semiHidden="1" w:unhideWhenUsed="1"/>
+    <w:lsdException w:name="HTML Sample" w:semiHidden="1" w:unhideWhenUsed="1"/>
+    <w:lsdException w:name="HTML Typewriter" w:semiHidden="1" w:unhideWhenUsed="1"/>
+    <w:lsdException w:name="HTML Variable" w:semiHidden="1" w:unhideWhenUsed="1"/>
+    <w:lsdException w:name="Normal Table" w:semiHidden="1" w:unhideWhenUsed="1"/>
+    <w:lsdException w:name="annotation subject" w:semiHidden="1" w:unhideWhenUsed="1"/>
+    <w:lsdException w:name="No List" w:semiHidden="1" w:unhideWhenUsed="1"/>
+    <w:lsdException w:name="Outline List 1" w:semiHidden="1" w:unhideWhenUsed="1"/>
+    <w:lsdException w:name="Outline List 2" w:semiHidden="1" w:unhideWhenUsed="1"/>
+    <w:lsdException w:name="Outline List 3" w:semiHidden="1" w:unhideWhenUsed="1"/>
+    <w:lsdException w:name="Table Simple 1" w:semiHidden="1" w:unhideWhenUsed="1"/>
+    <w:lsdException w:name="Table Simple 2" w:semiHidden="1" w:unhideWhenUsed="1"/>
+    <w:lsdException w:name="Table Simple 3" w:semiHidden="1" w:unhideWhenUsed="1"/>
+    <w:lsdException w:name="Table Classic 1" w:semiHidden="1" w:unhideWhenUsed="1"/>
+    <w:lsdException w:name="Table Classic 2" w:semiHidden="1" w:unhideWhenUsed="1"/>
+    <w:lsdException w:name="Table Classic 3" w:semiHidden="1" w:unhideWhenUsed="1"/>
+    <w:lsdException w:name="Table Classic 4" w:semiHidden="1" w:unhideWhenUsed="1"/>
+    <w:lsdException w:name="Table Colorful 1" w:semiHidden="1" w:unhideWhenUsed="1"/>
+    <w:lsdException w:name="Table Colorful 2" w:semiHidden="1" w:unhideWhenUsed="1"/>
+    <w:lsdException w:name="Table Colorful 3" w:semiHidden="1" w:unhideWhenUsed="1"/>
+    <w:lsdException w:name="Table Columns 1" w:semiHidden="1" w:unhideWhenUsed="1"/>
+    <w:lsdException w:name="Table Columns 2" w:semiHidden="1" w:unhideWhenUsed="1"/>
+    <w:lsdException w:name="Table Columns 3" w:semiHidden="1" w:unhideWhenUsed="1"/>
+    <w:lsdException w:name="Table Columns 4" w:semiHidden="1" w:unhideWhenUsed="1"/>
+    <w:lsdException w:name="Table Columns 5" w:semiHidden="1" w:unhideWhenUsed="1"/>
+    <w:lsdException w:name="Table Grid 1" w:semiHidden="1" w:unhideWhenUsed="1"/>
+    <w:lsdException w:name="Table Grid 2" w:semiHidden="1" w:unhideWhenUsed="1"/>
+    <w:lsdException w:name="Table Grid 3" w:semiHidden="1" w:unhideWhenUsed="1"/>
+    <w:lsdException w:name="Table Grid 4" w:semiHidden="1" w:unhideWhenUsed="1"/>
+    <w:lsdException w:name="Table Grid 5" w:semiHidden="1" w:unhideWhenUsed="1"/>
+    <w:lsdException w:name="Table Grid 6" w:semiHidden="1" w:unhideWhenUsed="1"/>
+    <w:lsdException w:name="Table Grid 7" w:semiHidden="1" w:unhideWhenUsed="1"/>
+    <w:lsdException w:name="Table Grid 8" w:semiHidden="1" w:unhideWhenUsed="1"/>
+    <w:lsdException w:name="Table List 1" w:semiHidden="1" w:unhideWhenUsed="1"/>
+    <w:lsdException w:name="Table List 2" w:semiHidden="1" w:unhideWhenUsed="1"/>
+    <w:lsdException w:name="Table List 3" w:semiHidden="1" w:unhideWhenUsed="1"/>
+    <w:lsdException w:name="Table List 4" w:semiHidden="1" w:unhideWhenUsed="1"/>
+    <w:lsdException w:name="Table List 5" w:semiHidden="1" w:unhideWhenUsed="1"/>
+    <w:lsdException w:name="Table List 6" w:semiHidden="1" w:unhideWhenUsed="1"/>
+    <w:lsdException w:name="Table List 7" w:semiHidden="1" w:unhideWhenUsed="1"/>
+    <w:lsdException w:name="Table List 8" w:semiHidden="1" w:unhideWhenUsed="1"/>
+    <w:lsdException w:name="Table 3D effects 1" w:semiHidden="1" w:unhideWhenUsed="1"/>
+    <w:lsdException w:name="Table 3D effects 2" w:semiHidden="1" w:unhideWhenUsed="1"/>
+    <w:lsdException w:name="Table 3D effects 3" w:semiHidden="1" w:unhideWhenUsed="1"/>
+    <w:lsdException w:name="Table Contemporary" w:semiHidden="1" w:unhideWhenUsed="1"/>
+    <w:lsdException w:name="Table Elegant" w:semiHidden="1" w:unhideWhenUsed="1"/>
+    <w:lsdException w:name="Table Professional" w:semiHidden="1" w:unhideWhenUsed="1"/>
+    <w:lsdException w:name="Table Subtle 1" w:semiHidden="1" w:unhideWhenUsed="1"/>
+    <w:lsdException w:name="Table Subtle 2" w:semiHidden="1" w:unhideWhenUsed="1"/>
+    <w:lsdException w:name="Table Web 1" w:semiHidden="1" w:unhideWhenUsed="1"/>
+    <w:lsdException w:name="Table Web 2" w:semiHidden="1" w:unhideWhenUsed="1"/>
+    <w:lsdException w:name="Table Web 3" w:semiHidden="1" w:unhideWhenUsed="1"/>
+    <w:lsdException w:name="Balloon Text" w:semiHidden="1" w:unhideWhenUsed="1"/>
+    <w:lsdException w:name="Table Theme" w:semiHidden="1" w:unhideWhenUsed="1"/>
+    <w:lsdException w:name="Placeholder Text" w:semiHidden="1" w:uiPriority="99"/>
+    <w:lsdException w:name="No Spacing" w:uiPriority="1" w:qFormat="1"/>
+    <w:lsdException w:name="Light Shading" w:uiPriority="60"/>
+    <w:lsdException w:name="Light List" w:uiPriority="61"/>
+    <w:lsdException w:name="Light Grid" w:uiPriority="62"/>
+    <w:lsdException w:name="Medium Shading 1" w:uiPriority="63"/>
+    <w:lsdException w:name="Medium Shading 2" w:uiPriority="64"/>
+    <w:lsdException w:name="Medium List 1" w:uiPriority="65"/>
+    <w:lsdException w:name="Medium List 2" w:uiPriority="66"/>
+    <w:lsdException w:name="Medium Grid 1" w:uiPriority="67"/>
+    <w:lsdException w:name="Medium Grid 2" w:uiPriority="68"/>
+    <w:lsdException w:name="Medium Grid 3" w:uiPriority="69"/>
+    <w:lsdException w:name="Dark List" w:uiPriority="70"/>
+    <w:lsdException w:name="Colorful Shading" w:uiPriority="71"/>
+    <w:lsdException w:name="Colorful List" w:uiPriority="72"/>
+    <w:lsdException w:name="Colorful Grid" w:uiPriority="73"/>
+    <w:lsdException w:name="Light Shading Accent 1" w:uiPriority="60"/>
+    <w:lsdException w:name="Light List Accent 1" w:uiPriority="61"/>
+    <w:lsdException w:name="Light Grid Accent 1" w:uiPriority="62"/>
+    <w:lsdException w:name="Medium Shading 1 Accent 1" w:uiPriority="63"/>
+    <w:lsdException w:name="Medium Shading 2 Accent 1" w:uiPriority="64"/>
+    <w:lsdException w:name="Medium List 1 Accent 1" w:uiPriority="65"/>
+    <w:lsdException w:name="Revision" w:semiHidden="1" w:uiPriority="99"/>
+    <w:lsdException w:name="List Paragraph" w:uiPriority="34" w:qFormat="1"/>
+    <w:lsdException w:name="Quote" w:uiPriority="29" w:qFormat="1"/>
+    <w:lsdException w:name="Intense Quote" w:uiPriority="30" w:qFormat="1"/>
+    <w:lsdException w:name="Medium List 2 Accent 1" w:uiPriority="66"/>
+    <w:lsdException w:name="Medium Grid 1 Accent 1" w:uiPriority="67"/>
+    <w:lsdException w:name="Medium Grid 2 Accent 1" w:uiPriority="68"/>
+    <w:lsdException w:name="Medium Grid 3 Accent 1" w:uiPriority="69"/>
+    <w:lsdException w:name="Dark List Accent 1" w:uiPriority="70"/>
+    <w:lsdException w:name="Colorful Shading Accent 1" w:uiPriority="71"/>
+    <w:lsdException w:name="Colorful List Accent 1" w:uiPriority="72"/>
+    <w:lsdException w:name="Colorful Grid Accent 1" w:uiPriority="73"/>
+    <w:lsdException w:name="Light Shading Accent 2" w:uiPriority="60"/>
+    <w:lsdException w:name="Light List Accent 2" w:uiPriority="61"/>
+    <w:lsdException w:name="Light Grid Accent 2" w:uiPriority="62"/>
+    <w:lsdException w:name="Medium Shading 1 Accent 2" w:uiPriority="63"/>
+    <w:lsdException w:name="Medium Shading 2 Accent 2" w:uiPriority="64"/>
+    <w:lsdException w:name="Medium List 1 Accent 2" w:uiPriority="65"/>
+    <w:lsdException w:name="Medium List 2 Accent 2" w:uiPriority="66"/>
+    <w:lsdException w:name="Medium Grid 1 Accent 2" w:uiPriority="67"/>
+    <w:lsdException w:name="Medium Grid 2 Accent 2" w:uiPriority="68"/>
+    <w:lsdException w:name="Medium Grid 3 Accent 2" w:uiPriority="69"/>
+    <w:lsdException w:name="Dark List Accent 2" w:uiPriority="70"/>
+    <w:lsdException w:name="Colorful Shading Accent 2" w:uiPriority="71"/>
+    <w:lsdException w:name="Colorful List Accent 2" w:uiPriority="72"/>
+    <w:lsdException w:name="Colorful Grid Accent 2" w:uiPriority="73"/>
+    <w:lsdException w:name="Light Shading Accent 3" w:uiPriority="60"/>
+    <w:lsdException w:name="Light List Accent 3" w:uiPriority="61"/>
+    <w:lsdException w:name="Light Grid Accent 3" w:uiPriority="62"/>
+    <w:lsdException w:name="Medium Shading 1 Accent 3" w:uiPriority="63"/>
+    <w:lsdException w:name="Medium Shading 2 Accent 3" w:uiPriority="64"/>
+    <w:lsdException w:name="Medium List 1 Accent 3" w:uiPriority="65"/>
+    <w:lsdException w:name="Medium List 2 Accent 3" w:uiPriority="66"/>
+    <w:lsdException w:name="Medium Grid 1 Accent 3" w:uiPriority="67"/>
+    <w:lsdException w:name="Medium Grid 2 Accent 3" w:uiPriority="68"/>
+    <w:lsdException w:name="Medium Grid 3 Accent 3" w:uiPriority="69"/>
+    <w:lsdException w:name="Dark List Accent 3" w:uiPriority="70"/>
+    <w:lsdException w:name="Colorful Shading Accent 3" w:uiPriority="71"/>
+    <w:lsdException w:name="Colorful List Accent 3" w:uiPriority="72"/>
+    <w:lsdException w:name="Colorful Grid Accent 3" w:uiPriority="73"/>
+    <w:lsdException w:name="Light Shading Accent 4" w:uiPriority="60"/>
+    <w:lsdException w:name="Light List Accent 4" w:uiPriority="61"/>
+    <w:lsdException w:name="Light Grid Accent 4" w:uiPriority="62"/>
+    <w:lsdException w:name="Medium Shading 1 Accent 4" w:uiPriority="63"/>
+    <w:lsdException w:name="Medium Shading 2 Accent 4" w:uiPriority="64"/>
+    <w:lsdException w:name="Medium List 1 Accent 4" w:uiPriority="65"/>
+    <w:lsdException w:name="Medium List 2 Accent 4" w:uiPriority="66"/>
+    <w:lsdException w:name="Medium Grid 1 Accent 4" w:uiPriority="67"/>
+    <w:lsdException w:name="Medium Grid 2 Accent 4" w:uiPriority="68"/>
+    <w:lsdException w:name="Medium Grid 3 Accent 4" w:uiPriority="69"/>
+    <w:lsdException w:name="Dark List Accent 4" w:uiPriority="70"/>
+    <w:lsdException w:name="Colorful Shading Accent 4" w:uiPriority="71"/>
+    <w:lsdException w:name="Colorful List Accent 4" w:uiPriority="72"/>
+    <w:lsdException w:name="Colorful Grid Accent 4" w:uiPriority="73"/>
+    <w:lsdException w:name="Light Shading Accent 5" w:uiPriority="60"/>
+    <w:lsdException w:name="Light List Accent 5" w:uiPriority="61"/>
+    <w:lsdException w:name="Light Grid Accent 5" w:uiPriority="62"/>
+    <w:lsdException w:name="Medium Shading 1 Accent 5" w:uiPriority="63"/>
+    <w:lsdException w:name="Medium Shading 2 Accent 5" w:uiPriority="64"/>
+    <w:lsdException w:name="Medium List 1 Accent 5" w:uiPriority="65"/>
+    <w:lsdException w:name="Medium List 2 Accent 5" w:uiPriority="66"/>
+    <w:lsdException w:name="Medium Grid 1 Accent 5" w:uiPriority="67"/>
+    <w:lsdException w:name="Medium Grid 2 Accent 5" w:uiPriority="68"/>
+    <w:lsdException w:name="Medium Grid 3 Accent 5" w:uiPriority="69"/>
+    <w:lsdException w:name="Dark List Accent 5" w:uiPriority="70"/>
+    <w:lsdException w:name="Colorful Shading Accent 5" w:uiPriority="71"/>
+    <w:lsdException w:name="Colorful List Accent 5" w:uiPriority="72"/>
+    <w:lsdException w:name="Colorful Grid Accent 5" w:uiPriority="73"/>
+    <w:lsdException w:name="Light Shading Accent 6" w:uiPriority="60"/>
+    <w:lsdException w:name="Light List Accent 6" w:uiPriority="61"/>
+    <w:lsdException w:name="Light Grid Accent 6" w:uiPriority="62"/>
+    <w:lsdException w:name="Medium Shading 1 Accent 6" w:uiPriority="63"/>
+    <w:lsdException w:name="Medium Shading 2 Accent 6" w:uiPriority="64"/>
+    <w:lsdException w:name="Medium List 1 Accent 6" w:uiPriority="65"/>
+    <w:lsdException w:name="Medium List 2 Accent 6" w:uiPriority="66"/>
+    <w:lsdException w:name="Medium Grid 1 Accent 6" w:uiPriority="67"/>
+    <w:lsdException w:name="Medium Grid 2 Accent 6" w:uiPriority="68"/>
+    <w:lsdException w:name="Medium Grid 3 Accent 6" w:uiPriority="69"/>
+    <w:lsdException w:name="Dark List Accent 6" w:uiPriority="70"/>
+    <w:lsdException w:name="Colorful Shading Accent 6" w:uiPriority="71"/>
+    <w:lsdException w:name="Colorful List Accent 6" w:uiPriority="72"/>
+    <w:lsdException w:name="Colorful Grid Accent 6" w:uiPriority="73"/>
+    <w:lsdException w:name="Subtle Emphasis" w:uiPriority="19" w:qFormat="1"/>
+    <w:lsdException w:name="Intense Emphasis" w:uiPriority="21" w:qFormat="1"/>
+    <w:lsdException w:name="Subtle Reference" w:uiPriority="31" w:qFormat="1"/>
+    <w:lsdException w:name="Intense Reference" w:uiPriority="32" w:qFormat="1"/>
+    <w:lsdException w:name="Book Title" w:uiPriority="33" w:qFormat="1"/>
+    <w:lsdException w:name="Bibliography" w:semiHidden="1" w:uiPriority="37" w:unhideWhenUsed="1"/>
+    <w:lsdException w:name="TOC Heading" w:semiHidden="1" w:uiPriority="39" w:unhideWhenUsed="1" w:qFormat="1"/>
+    <w:lsdException w:name="Plain Table 1" w:uiPriority="41"/>
+    <w:lsdException w:name="Plain Table 2" w:uiPriority="42"/>
+    <w:lsdException w:name="Plain Table 3" w:uiPriority="43"/>
+    <w:lsdException w:name="Plain Table 4" w:uiPriority="44"/>
+    <w:lsdException w:name="Plain Table 5" w:uiPriority="45"/>
+    <w:lsdException w:name="Grid Table Light" w:uiPriority="40"/>
+    <w:lsdException w:name="Grid Table 1 Light" w:uiPriority="46"/>
+    <w:lsdException w:name="Grid Table 2" w:uiPriority="47"/>
+    <w:lsdException w:name="Grid Table 3" w:uiPriority="48"/>
+    <w:lsdException w:name="Grid Table 4" w:uiPriority="49"/>
+    <w:lsdException w:name="Grid Table 5 Dark" w:uiPriority="50"/>
+    <w:lsdException w:name="Grid Table 6 Colorful" w:uiPriority="51"/>
+    <w:lsdException w:name="Grid Table 7 Colorful" w:uiPriority="52"/>
+    <w:lsdException w:name="Grid Table 1 Light Accent 1" w:uiPriority="46"/>
+    <w:lsdException w:name="Grid Table 2 Accent 1" w:uiPriority="47"/>
+    <w:lsdException w:name="Grid Table 3 Accent 1" w:uiPriority="48"/>
+    <w:lsdException w:name="Grid Table 4 Accent 1" w:uiPriority="49"/>
+    <w:lsdException w:name="Grid Table 5 Dark Accent 1" w:uiPriority="50"/>
+    <w:lsdException w:name="Grid Table 6 Colorful Accent 1" w:uiPriority="51"/>
+    <w:lsdException w:name="Grid Table 7 Colorful Accent 1" w:uiPriority="52"/>
+    <w:lsdException w:name="Grid Table 1 Light Accent 2" w:uiPriority="46"/>
+    <w:lsdException w:name="Grid Table 2 Accent 2" w:uiPriority="47"/>
+    <w:lsdException w:name="Grid Table 3 Accent 2" w:uiPriority="48"/>
+    <w:lsdException w:name="Grid Table 4 Accent 2" w:uiPriority="49"/>
+    <w:lsdException w:name="Grid Table 5 Dark Accent 2" w:uiPriority="50"/>
+    <w:lsdException w:name="Grid Table 6 Colorful Accent 2" w:uiPriority="51"/>
+    <w:lsdException w:name="Grid Table 7 Colorful Accent 2" w:uiPriority="52"/>
+    <w:lsdException w:name="Grid Table 1 Light Accent 3" w:uiPriority="46"/>
+    <w:lsdException w:name="Grid Table 2 Accent 3" w:uiPriority="47"/>
+    <w:lsdException w:name="Grid Table 3 Accent 3" w:uiPriority="48"/>
+    <w:lsdException w:name="Grid Table 4 Accent 3" w:uiPriority="49"/>
+    <w:lsdException w:name="Grid Table 5 Dark Accent 3" w:uiPriority="50"/>
+    <w:lsdException w:name="Grid Table 6 Colorful Accent 3" w:uiPriority="51"/>
+    <w:lsdException w:name="Grid Table 7 Colorful Accent 3" w:uiPriority="52"/>
+    <w:lsdException w:name="Grid Table 1 Light Accent 4" w:uiPriority="46"/>
+    <w:lsdException w:name="Grid Table 2 Accent 4" w:uiPriority="47"/>
+    <w:lsdException w:name="Grid Table 3 Accent 4" w:uiPriority="48"/>
+    <w:lsdException w:name="Grid Table 4 Accent 4" w:uiPriority="49"/>
+    <w:lsdException w:name="Grid Table 5 Dark Accent 4" w:uiPriority="50"/>
+    <w:lsdException w:name="Grid Table 6 Colorful Accent 4" w:uiPriority="51"/>
+    <w:lsdException w:name="Grid Table 7 Colorful Accent 4" w:uiPriority="52"/>
+    <w:lsdException w:name="Grid Table 1 Light Accent 5" w:uiPriority="46"/>
+    <w:lsdException w:name="Grid Table 2 Accent 5" w:uiPriority="47"/>
+    <w:lsdException w:name="Grid Table 3 Accent 5" w:uiPriority="48"/>
+    <w:lsdException w:name="Grid Table 4 Accent 5" w:uiPriority="49"/>
+    <w:lsdException w:name="Grid Table 5 Dark Accent 5" w:uiPriority="50"/>
+    <w:lsdException w:name="Grid Table 6 Colorful Accent 5" w:uiPriority="51"/>
+    <w:lsdException w:name="Grid Table 7 Colorful Accent 5" w:uiPriority="52"/>
+    <w:lsdException w:name="Grid Table 1 Light Accent 6" w:uiPriority="46"/>
+    <w:lsdException w:name="Grid Table 2 Accent 6" w:uiPriority="47"/>
+    <w:lsdException w:name="Grid Table 3 Accent 6" w:uiPriority="48"/>
+    <w:lsdException w:name="Grid Table 4 Accent 6" w:uiPriority="49"/>
+    <w:lsdException w:name="Grid Table 5 Dark Accent 6" w:uiPriority="50"/>
+    <w:lsdException w:name="Grid Table 6 Colorful Accent 6" w:uiPriority="51"/>
+    <w:lsdException w:name="Grid Table 7 Colorful Accent 6" w:uiPriority="52"/>
+    <w:lsdException w:name="List Table 1 Light" w:uiPriority="46"/>
+    <w:lsdException w:name="List Table 2" w:uiPriority="47"/>
+    <w:lsdException w:name="List Table 3" w:uiPriority="48"/>
+    <w:lsdException w:name="List Table 4" w:uiPriority="49"/>
+    <w:lsdException w:name="List Table 5 Dark" w:uiPriority="50"/>
+    <w:lsdException w:name="List Table 6 Colorful" w:uiPriority="51"/>
+    <w:lsdException w:name="List Table 7 Colorful" w:uiPriority="52"/>
+    <w:lsdException w:name="List Table 1 Light Accent 1" w:uiPriority="46"/>
+    <w:lsdException w:name="List Table 2 Accent 1" w:uiPriority="47"/>
+    <w:lsdException w:name="List Table 3 Accent 1" w:uiPriority="48"/>
+    <w:lsdException w:name="List Table 4 Accent 1" w:uiPriority="49"/>
+    <w:lsdException w:name="List Table 5 Dark Accent 1" w:uiPriority="50"/>
+    <w:lsdException w:name="List Table 6 Colorful Accent 1" w:uiPriority="51"/>
+    <w:lsdException w:name="List Table 7 Colorful Accent 1" w:uiPriority="52"/>
+    <w:lsdException w:name="List Table 1 Light Accent 2" w:uiPriority="46"/>
+    <w:lsdException w:name="List Table 2 Accent 2" w:uiPriority="47"/>
+    <w:lsdException w:name="List Table 3 Accent 2" w:uiPriority="48"/>
+    <w:lsdException w:name="List Table 4 Accent 2" w:uiPriority="49"/>
+    <w:lsdException w:name="List Table 5 Dark Accent 2" w:uiPriority="50"/>
+    <w:lsdException w:name="List Table 6 Colorful Accent 2" w:uiPriority="51"/>
+    <w:lsdException w:name="List Table 7 Colorful Accent 2" w:uiPriority="52"/>
+    <w:lsdException w:name="List Table 1 Light Accent 3" w:uiPriority="46"/>
+    <w:lsdException w:name="List Table 2 Accent 3" w:uiPriority="47"/>
+    <w:lsdException w:name="List Table 3 Accent 3" w:uiPriority="48"/>
+    <w:lsdException w:name="List Table 4 Accent 3" w:uiPriority="49"/>
+    <w:lsdException w:name="List Table 5 Dark Accent 3" w:uiPriority="50"/>
+    <w:lsdException w:name="List Table 6 Colorful Accent 3" w:uiPriority="51"/>
+    <w:lsdException w:name="List Table 7 Colorful Accent 3" w:uiPriority="52"/>
+    <w:lsdException w:name="List Table 1 Light Accent 4" w:uiPriority="46"/>
+    <w:lsdException w:name="List Table 2 Accent 4" w:uiPriority="47"/>
+    <w:lsdException w:name="List Table 3 Accent 4" w:uiPriority="48"/>
+    <w:lsdException w:name="List Table 4 Accent 4" w:uiPriority="49"/>
+    <w:lsdException w:name="List Table 5 Dark Accent 4" w:uiPriority="50"/>
+    <w:lsdException w:name="List Table 6 Colorful Accent 4" w:uiPriority="51"/>
+    <w:lsdException w:name="List Table 7 Colorful Accent 4" w:uiPriority="52"/>
+    <w:lsdException w:name="List Table 1 Light Accent 5" w:uiPriority="46"/>
+    <w:lsdException w:name="List Table 2 Accent 5" w:uiPriority="47"/>
+    <w:lsdException w:name="List Table 3 Accent 5" w:uiPriority="48"/>
+    <w:lsdException w:name="List Table 4 Accent 5" w:uiPriority="49"/>
+    <w:lsdException w:name="List Table 5 Dark Accent 5" w:uiPriority="50"/>
+    <w:lsdException w:name="List Table 6 Colorful Accent 5" w:uiPriority="51"/>
+    <w:lsdException w:name="List Table 7 Colorful Accent 5" w:uiPriority="52"/>
+    <w:lsdException w:name="List Table 1 Light Accent 6" w:uiPriority="46"/>
+    <w:lsdException w:name="List Table 2 Accent 6" w:uiPriority="47"/>
+    <w:lsdException w:name="List Table 3 Accent 6" w:uiPriority="48"/>
+    <w:lsdException w:name="List Table 4 Accent 6" w:uiPriority="49"/>
+    <w:lsdException w:name="List Table 5 Dark Accent 6" w:uiPriority="50"/>
+    <w:lsdException w:name="List Table 6 Colorful Accent 6" w:uiPriority="51"/>
+    <w:lsdException w:name="List Table 7 Colorful Accent 6" w:uiPriority="52"/>
   </w:latentStyles>
   <w:style w:type="paragraph" w:default="1" w:styleId="Normal">
     <w:name w:val="Normal"/>
@@ -1770,7 +2282,6 @@
     <w:uiPriority w:val="99"/>
     <w:semiHidden/>
     <w:unhideWhenUsed/>
-    <w:qFormat/>
     <w:tblPr>
       <w:tblInd w:w="0" w:type="dxa"/>
       <w:tblCellMar>
